--- a/02_dialog-boxes/00_tools/0_find_replace/01_43_bait_lure.docx
+++ b/02_dialog-boxes/00_tools/0_find_replace/01_43_bait_lure.docx
@@ -5713,17 +5713,26 @@
         <w:rPr>
           <w:highlight w:val="cyan"/>
         </w:rPr>
-        <w:t>{</w:t>
-      </w:r>
-      <w:r>
-        <w:t xml:space="preserve">{ baitlure_bait_tu }} is </w:t>
+        <w:t>{{ baitlure_bait_</w:t>
+      </w:r>
+      <w:r>
+        <w:t>tu }} is a food item (or other</w:t>
+      </w:r>
+      <w:r>
+        <w:rPr>
+          <w:highlight w:val="cyan"/>
+        </w:rPr>
+        <w:t xml:space="preserve"> substance) that</w:t>
+      </w:r>
+      <w:r>
+        <w:t xml:space="preserve"> is placed to attract animals via the sense of</w:t>
       </w:r>
       <w:r>
         <w:rPr>
           <w:sz w:val="24"/>
           <w:highlight w:val="green"/>
         </w:rPr>
-        <w:t>a food item (or other substance) that is placed to attract animals via the sense of taste and olfactory cues ({{ schlexer_2008 }}). {{ baitlure_lure_tu }} is any substance that</w:t>
+        <w:t xml:space="preserve"> taste and olfactory cues ({{ schlexer_2008 }}). {{ baitlure_lure_tu }} is any substance that</w:t>
       </w:r>
       <w:r>
         <w:rPr>
@@ -5935,8 +5944,107 @@
           <w:shd w:val="clear" w:color="auto" w:fill="FFFFFF"/>
           <w:lang w:val="en-US"/>
         </w:rPr>
-        <w:t>**{{ name_</w:t>
-      </w:r>
+        <w:t xml:space="preserve">  </w:t>
+      </w:r>
+      <w:bookmarkEnd w:id="129"/>
+      <w:r>
+        <w:rPr>
+          <w:shd w:val="clear" w:color="auto" w:fill="FFFFFF"/>
+        </w:rPr>
+        <w:fldChar w:fldCharType="end"/>
+      </w:r>
+    </w:p>
+    <w:p>
+      <w:pPr>
+        <w:rPr>
+          <w:shd w:val="clear" w:color="auto" w:fill="FFFFFF"/>
+        </w:rPr>
+      </w:pPr>
+    </w:p>
+    <w:p>
+      <w:pPr>
+        <w:rPr>
+          <w:lang w:eastAsia="en-CA"/>
+        </w:rPr>
+      </w:pPr>
+      <w:r>
+        <w:rPr>
+          <w:shd w:val="clear" w:color="auto" w:fill="FFFFFF"/>
+        </w:rPr>
+        <w:fldChar w:fldCharType="begin"/>
+      </w:r>
+      <w:r>
+        <w:rPr>
+          <w:shd w:val="clear" w:color="auto" w:fill="FFFFFF"/>
+        </w:rPr>
+        <w:instrText xml:space="preserve"> INCLUDETEXT  "\"C:\\Users\\cassi\\Documents\\GitHub_AB-RCSC\\rc-tool_concept-library\\02_dialog-boxes\\</w:instrText>
+      </w:r>
+      <w:r>
+        <w:rPr>
+          <w:shd w:val="clear" w:color="auto" w:fill="FFFFFF"/>
+        </w:rPr>
+        <w:fldChar w:fldCharType="begin"/>
+      </w:r>
+      <w:r>
+        <w:rPr>
+          <w:shd w:val="clear" w:color="auto" w:fill="FFFFFF"/>
+        </w:rPr>
+        <w:instrText xml:space="preserve"> REF file_from \h </w:instrText>
+      </w:r>
+      <w:r>
+        <w:rPr>
+          <w:shd w:val="clear" w:color="auto" w:fill="FFFFFF"/>
+        </w:rPr>
+      </w:r>
+      <w:r>
+        <w:rPr>
+          <w:shd w:val="clear" w:color="auto" w:fill="FFFFFF"/>
+        </w:rPr>
+        <w:fldChar w:fldCharType="separate"/>
+      </w:r>
+      <w:r>
+        <w:instrText>00_tools\00_00_template-master</w:instrText>
+      </w:r>
+      <w:r>
+        <w:instrText>.docx</w:instrText>
+      </w:r>
+      <w:r>
+        <w:rPr>
+          <w:shd w:val="clear" w:color="auto" w:fill="FFFFFF"/>
+        </w:rPr>
+        <w:fldChar w:fldCharType="end"/>
+      </w:r>
+      <w:r>
+        <w:rPr>
+          <w:shd w:val="clear" w:color="auto" w:fill="FFFFFF"/>
+        </w:rPr>
+        <w:instrText>\""md_</w:instrText>
+      </w:r>
+      <w:r>
+        <w:rPr>
+          <w:shd w:val="clear" w:color="auto" w:fill="FFFFFF"/>
+        </w:rPr>
+        <w:instrText>tabset</w:instrText>
+      </w:r>
+      <w:r>
+        <w:rPr>
+          <w:shd w:val="clear" w:color="auto" w:fill="FFFFFF"/>
+        </w:rPr>
+        <w:instrText xml:space="preserve">  \* MERGEFORMAT  \* MERGEFORMAT  \* MERGEFORMAT  \* MERGEFORMAT </w:instrText>
+      </w:r>
+      <w:r>
+        <w:rPr>
+          <w:shd w:val="clear" w:color="auto" w:fill="FFFFFF"/>
+        </w:rPr>
+        <w:instrText xml:space="preserve"> \* MERGEFORMAT  \* MERGEFORMAT </w:instrText>
+      </w:r>
+      <w:r>
+        <w:rPr>
+          <w:shd w:val="clear" w:color="auto" w:fill="FFFFFF"/>
+        </w:rPr>
+        <w:fldChar w:fldCharType="separate"/>
+      </w:r>
+      <w:bookmarkStart w:id="130" w:name="md_tabset"/>
       <w:r>
         <w:rPr>
           <w:b/>
@@ -5944,8 +6052,90 @@
           <w:shd w:val="clear" w:color="auto" w:fill="FFFFFF"/>
           <w:lang w:val="en-US"/>
         </w:rPr>
+        <w:t>:::::::{tab-set}</w:t>
+      </w:r>
+      <w:bookmarkEnd w:id="130"/>
+      <w:r>
+        <w:rPr>
+          <w:shd w:val="clear" w:color="auto" w:fill="FFFFFF"/>
+        </w:rPr>
+        <w:fldChar w:fldCharType="end"/>
+      </w:r>
+    </w:p>
+    <w:p>
+      <w:pPr>
+        <w:rPr>
+          <w:shd w:val="clear" w:color="auto" w:fill="FFFFFF"/>
+        </w:rPr>
+      </w:pPr>
+    </w:p>
+    <w:p>
+      <w:r>
+        <w:rPr>
+          <w:shd w:val="clear" w:color="auto" w:fill="FFFFFF"/>
+        </w:rPr>
         <w:fldChar w:fldCharType="begin"/>
       </w:r>
+      <w:r>
+        <w:rPr>
+          <w:shd w:val="clear" w:color="auto" w:fill="FFFFFF"/>
+        </w:rPr>
+        <w:instrText xml:space="preserve"> INCLUDETEXT  "\"C:\\Users\\cassi\\Documents\\GitHub_AB-RCSC\\rc-tool_concept-library\\02_dialog-boxes\\</w:instrText>
+      </w:r>
+      <w:r>
+        <w:rPr>
+          <w:shd w:val="clear" w:color="auto" w:fill="FFFFFF"/>
+        </w:rPr>
+        <w:fldChar w:fldCharType="begin"/>
+      </w:r>
+      <w:r>
+        <w:rPr>
+          <w:shd w:val="clear" w:color="auto" w:fill="FFFFFF"/>
+        </w:rPr>
+        <w:instrText xml:space="preserve"> REF file_from \h </w:instrText>
+      </w:r>
+      <w:r>
+        <w:rPr>
+          <w:shd w:val="clear" w:color="auto" w:fill="FFFFFF"/>
+        </w:rPr>
+      </w:r>
+      <w:r>
+        <w:rPr>
+          <w:shd w:val="clear" w:color="auto" w:fill="FFFFFF"/>
+        </w:rPr>
+        <w:fldChar w:fldCharType="separate"/>
+      </w:r>
+      <w:r>
+        <w:instrText>00_tools\00_00_template-master</w:instrText>
+      </w:r>
+      <w:r>
+        <w:instrText>.docx</w:instrText>
+      </w:r>
+      <w:r>
+        <w:rPr>
+          <w:shd w:val="clear" w:color="auto" w:fill="FFFFFF"/>
+        </w:rPr>
+        <w:fldChar w:fldCharType="end"/>
+      </w:r>
+      <w:r>
+        <w:rPr>
+          <w:shd w:val="clear" w:color="auto" w:fill="FFFFFF"/>
+        </w:rPr>
+        <w:instrText xml:space="preserve">\""md_overview  \* MERGEFORMAT  \* MERGEFORMAT  \* MERGEFORMAT  \* MERGEFORMAT </w:instrText>
+      </w:r>
+      <w:r>
+        <w:rPr>
+          <w:shd w:val="clear" w:color="auto" w:fill="FFFFFF"/>
+        </w:rPr>
+        <w:instrText xml:space="preserve"> \* MERGEFORMAT </w:instrText>
+      </w:r>
+      <w:r>
+        <w:rPr>
+          <w:shd w:val="clear" w:color="auto" w:fill="FFFFFF"/>
+        </w:rPr>
+        <w:fldChar w:fldCharType="separate"/>
+      </w:r>
+      <w:bookmarkStart w:id="131" w:name="md_overview"/>
       <w:r>
         <w:rPr>
           <w:b/>
@@ -5953,11 +6143,141 @@
           <w:shd w:val="clear" w:color="auto" w:fill="FFFFFF"/>
           <w:lang w:val="en-US"/>
         </w:rPr>
-        <w:instrText xml:space="preserve"> REF </w:instrText>
-      </w:r>
-      <w:r>
-        <w:instrText xml:space="preserve">info_id \h  \* MERGEFORMAT </w:instrText>
-      </w:r>
+        <w:t>::::::{tab-item} Overview</w:t>
+      </w:r>
+      <w:r>
+        <w:br/>
+      </w:r>
+      <w:r>
+        <w:rPr>
+          <w:color w:val="0B769F" w:themeColor="accent4" w:themeShade="BF"/>
+        </w:rPr>
+        <w:fldChar w:fldCharType="begin"/>
+      </w:r>
+      <w:r>
+        <w:instrText xml:space="preserve"> REF text_overview \h  \* MERGEFORMAT </w:instrText>
+      </w:r>
+      <w:r>
+        <w:rPr>
+          <w:color w:val="0B769F" w:themeColor="accent4" w:themeShade="BF"/>
+        </w:rPr>
+      </w:r>
+      <w:r>
+        <w:rPr>
+          <w:color w:val="0B769F" w:themeColor="accent4" w:themeShade="BF"/>
+        </w:rPr>
+        <w:fldChar w:fldCharType="separate"/>
+      </w:r>
+      <w:r>
+        <w:rPr>
+          <w:color w:val="0B769F" w:themeColor="accent4" w:themeShade="BF"/>
+        </w:rPr>
+        <w:t>`</w:t>
+      </w:r>
+      <w:r>
+        <w:t>``{include} include/00_coming_soon.md</w:t>
+      </w:r>
+    </w:p>
+    <w:p>
+      <w:pPr>
+        <w:rPr>
+          <w:lang w:eastAsia="en-CA"/>
+        </w:rPr>
+      </w:pPr>
+      <w:r>
+        <w:t>```</w:t>
+      </w:r>
+      <w:r>
+        <w:fldChar w:fldCharType="end"/>
+      </w:r>
+      <w:r>
+        <w:br/>
+      </w:r>
+      <w:r>
+        <w:t>::::::</w:t>
+      </w:r>
+      <w:bookmarkEnd w:id="131"/>
+      <w:r>
+        <w:rPr>
+          <w:shd w:val="clear" w:color="auto" w:fill="FFFFFF"/>
+        </w:rPr>
+        <w:fldChar w:fldCharType="end"/>
+      </w:r>
+    </w:p>
+    <w:p>
+      <w:pPr>
+        <w:rPr>
+          <w:shd w:val="clear" w:color="auto" w:fill="FFFFFF"/>
+        </w:rPr>
+      </w:pPr>
+    </w:p>
+    <w:p>
+      <w:r>
+        <w:rPr>
+          <w:shd w:val="clear" w:color="auto" w:fill="FFFFFF"/>
+        </w:rPr>
+        <w:fldChar w:fldCharType="begin"/>
+      </w:r>
+      <w:r>
+        <w:rPr>
+          <w:shd w:val="clear" w:color="auto" w:fill="FFFFFF"/>
+        </w:rPr>
+        <w:instrText xml:space="preserve"> INCLUDETEXT  "\"C:\\Users\\cassi\\Documents\\GitHub_AB-RCSC\\rc-tool_concept-library\\02_dialog-boxes\\</w:instrText>
+      </w:r>
+      <w:r>
+        <w:rPr>
+          <w:shd w:val="clear" w:color="auto" w:fill="FFFFFF"/>
+        </w:rPr>
+        <w:fldChar w:fldCharType="begin"/>
+      </w:r>
+      <w:r>
+        <w:rPr>
+          <w:shd w:val="clear" w:color="auto" w:fill="FFFFFF"/>
+        </w:rPr>
+        <w:instrText xml:space="preserve"> REF file_from \h </w:instrText>
+      </w:r>
+      <w:r>
+        <w:rPr>
+          <w:shd w:val="clear" w:color="auto" w:fill="FFFFFF"/>
+        </w:rPr>
+      </w:r>
+      <w:r>
+        <w:rPr>
+          <w:shd w:val="clear" w:color="auto" w:fill="FFFFFF"/>
+        </w:rPr>
+        <w:fldChar w:fldCharType="separate"/>
+      </w:r>
+      <w:r>
+        <w:instrText>00_tools\00_00_template-master</w:instrText>
+      </w:r>
+      <w:r>
+        <w:instrText>.docx</w:instrText>
+      </w:r>
+      <w:r>
+        <w:rPr>
+          <w:shd w:val="clear" w:color="auto" w:fill="FFFFFF"/>
+        </w:rPr>
+        <w:fldChar w:fldCharType="end"/>
+      </w:r>
+      <w:r>
+        <w:rPr>
+          <w:shd w:val="clear" w:color="auto" w:fill="FFFFFF"/>
+        </w:rPr>
+        <w:instrText xml:space="preserve">\""md_indepth  \* MERGEFORMAT  \* MERGEFORMAT  \* MERGEFORMAT  \* MERGEFORMAT </w:instrText>
+      </w:r>
+      <w:r>
+        <w:rPr>
+          <w:shd w:val="clear" w:color="auto" w:fill="FFFFFF"/>
+        </w:rPr>
+        <w:instrText xml:space="preserve"> \* MERGEFORMAT </w:instrText>
+      </w:r>
+      <w:r>
+        <w:rPr>
+          <w:shd w:val="clear" w:color="auto" w:fill="FFFFFF"/>
+        </w:rPr>
+        <w:fldChar w:fldCharType="separate"/>
+      </w:r>
+      <w:bookmarkStart w:id="132" w:name="md_indepth"/>
       <w:r>
         <w:rPr>
           <w:b/>
@@ -5965,43 +6285,39 @@
           <w:shd w:val="clear" w:color="auto" w:fill="FFFFFF"/>
           <w:lang w:val="en-US"/>
         </w:rPr>
-      </w:r>
-      <w:r>
+        <w:t>::::::{tab-item} In-depth</w:t>
+      </w:r>
+      <w:r>
+        <w:br/>
+      </w:r>
+      <w:r>
+        <w:rPr>
+          <w:color w:val="0B769F" w:themeColor="accent4" w:themeShade="BF"/>
+        </w:rPr>
+        <w:fldChar w:fldCharType="begin"/>
+      </w:r>
+      <w:r>
+        <w:instrText xml:space="preserve"> REF text_advanced \h  \* MERGEFORMAT </w:instrText>
+      </w:r>
+      <w:r>
+        <w:rPr>
+          <w:color w:val="0B769F" w:themeColor="accent4" w:themeShade="BF"/>
+        </w:rPr>
+      </w:r>
+      <w:r>
+        <w:rPr>
+          <w:color w:val="0B769F" w:themeColor="accent4" w:themeShade="BF"/>
+        </w:rPr>
         <w:fldChar w:fldCharType="separate"/>
       </w:r>
       <w:r>
-        <w:t>bait_lure</w:t>
-      </w:r>
-      <w:r>
-        <w:fldChar w:fldCharType="end"/>
-      </w:r>
-      <w:r>
-        <w:t xml:space="preserve"> }}**: {{ def_</w:t>
-      </w:r>
-      <w:r>
-        <w:fldChar w:fldCharType="begin"/>
-      </w:r>
-      <w:r>
-        <w:instrText xml:space="preserve"> REF info_id \h  \* MERGEFORMAT </w:instrText>
-      </w:r>
-      <w:r>
-        <w:fldChar w:fldCharType="separate"/>
-      </w:r>
-      <w:r>
-        <w:t>bait_lure</w:t>
-      </w:r>
-      <w:r>
-        <w:fldChar w:fldCharType="end"/>
-      </w:r>
-      <w:r>
-        <w:t xml:space="preserve"> }}</w:t>
-      </w:r>
-      <w:bookmarkEnd w:id="129"/>
-      <w:r>
-        <w:rPr>
-          <w:shd w:val="clear" w:color="auto" w:fill="FFFFFF"/>
-        </w:rPr>
-        <w:fldChar w:fldCharType="end"/>
+        <w:rPr>
+          <w:color w:val="0B769F" w:themeColor="accent4" w:themeShade="BF"/>
+        </w:rPr>
+        <w:t>`</w:t>
+      </w:r>
+      <w:r>
+        <w:t>``{include} include/00_coming_soon.md</w:t>
       </w:r>
     </w:p>
     <w:p>
@@ -6010,13 +6326,34 @@
           <w:shd w:val="clear" w:color="auto" w:fill="FFFFFF"/>
         </w:rPr>
       </w:pPr>
+      <w:r>
+        <w:t>```</w:t>
+      </w:r>
+      <w:r>
+        <w:fldChar w:fldCharType="end"/>
+      </w:r>
+      <w:r>
+        <w:br/>
+      </w:r>
+      <w:r>
+        <w:t>::::::</w:t>
+      </w:r>
+      <w:bookmarkEnd w:id="132"/>
+      <w:r>
+        <w:rPr>
+          <w:shd w:val="clear" w:color="auto" w:fill="FFFFFF"/>
+        </w:rPr>
+        <w:fldChar w:fldCharType="end"/>
+      </w:r>
     </w:p>
     <w:p>
       <w:pPr>
         <w:rPr>
-          <w:lang w:eastAsia="en-CA"/>
-        </w:rPr>
-      </w:pPr>
+          <w:shd w:val="clear" w:color="auto" w:fill="FFFFFF"/>
+        </w:rPr>
+      </w:pPr>
+    </w:p>
+    <w:p>
       <w:r>
         <w:rPr>
           <w:shd w:val="clear" w:color="auto" w:fill="FFFFFF"/>
@@ -6068,25 +6405,13 @@
         <w:rPr>
           <w:shd w:val="clear" w:color="auto" w:fill="FFFFFF"/>
         </w:rPr>
-        <w:instrText>\""md_</w:instrText>
-      </w:r>
-      <w:r>
-        <w:rPr>
-          <w:shd w:val="clear" w:color="auto" w:fill="FFFFFF"/>
-        </w:rPr>
-        <w:instrText>tabset</w:instrText>
-      </w:r>
-      <w:r>
-        <w:rPr>
-          <w:shd w:val="clear" w:color="auto" w:fill="FFFFFF"/>
-        </w:rPr>
-        <w:instrText xml:space="preserve">  \* MERGEFORMAT  \* MERGEFORMAT  \* MERGEFORMAT  \* MERGEFORMAT </w:instrText>
-      </w:r>
-      <w:r>
-        <w:rPr>
-          <w:shd w:val="clear" w:color="auto" w:fill="FFFFFF"/>
-        </w:rPr>
-        <w:instrText xml:space="preserve"> \* MERGEFORMAT  \* MERGEFORMAT </w:instrText>
+        <w:instrText xml:space="preserve">\""md_vis_1grid  \* MERGEFORMAT  \* MERGEFORMAT  \* MERGEFORMAT  \* MERGEFORMAT </w:instrText>
+      </w:r>
+      <w:r>
+        <w:rPr>
+          <w:shd w:val="clear" w:color="auto" w:fill="FFFFFF"/>
+        </w:rPr>
+        <w:instrText xml:space="preserve"> \* MERGEFORMAT </w:instrText>
       </w:r>
       <w:r>
         <w:rPr>
@@ -6094,7 +6419,7 @@
         </w:rPr>
         <w:fldChar w:fldCharType="separate"/>
       </w:r>
-      <w:bookmarkStart w:id="130" w:name="md_tabset"/>
+      <w:bookmarkStart w:id="133" w:name="md_vis_1grid"/>
       <w:r>
         <w:rPr>
           <w:b/>
@@ -6102,423 +6427,28 @@
           <w:shd w:val="clear" w:color="auto" w:fill="FFFFFF"/>
           <w:lang w:val="en-US"/>
         </w:rPr>
-        <w:t>:::::::{tab-set}</w:t>
-      </w:r>
-      <w:bookmarkEnd w:id="130"/>
-      <w:r>
-        <w:rPr>
-          <w:shd w:val="clear" w:color="auto" w:fill="FFFFFF"/>
-        </w:rPr>
-        <w:fldChar w:fldCharType="end"/>
+        <w:t>::::::{tab-item} Visual</w:t>
+      </w:r>
+      <w:r>
+        <w:t xml:space="preserve"> resources</w:t>
+      </w:r>
+      <w:r>
+        <w:br/>
       </w:r>
     </w:p>
     <w:p>
-      <w:pPr>
-        <w:rPr>
-          <w:shd w:val="clear" w:color="auto" w:fill="FFFFFF"/>
-        </w:rPr>
-      </w:pPr>
+      <w:r>
+        <w:t>:::::{grid} 3</w:t>
+      </w:r>
+      <w:r>
+        <w:br/>
+        <w:t>:class: wrapper</w:t>
+      </w:r>
+      <w:r>
+        <w:br/>
+      </w:r>
     </w:p>
     <w:p>
-      <w:r>
-        <w:rPr>
-          <w:shd w:val="clear" w:color="auto" w:fill="FFFFFF"/>
-        </w:rPr>
-        <w:fldChar w:fldCharType="begin"/>
-      </w:r>
-      <w:r>
-        <w:rPr>
-          <w:shd w:val="clear" w:color="auto" w:fill="FFFFFF"/>
-        </w:rPr>
-        <w:instrText xml:space="preserve"> INCLUDETEXT  "\"C:\\Users\\cassi\\Documents\\GitHub_AB-RCSC\\rc-tool_concept-library\\02_dialog-boxes\\</w:instrText>
-      </w:r>
-      <w:r>
-        <w:rPr>
-          <w:shd w:val="clear" w:color="auto" w:fill="FFFFFF"/>
-        </w:rPr>
-        <w:fldChar w:fldCharType="begin"/>
-      </w:r>
-      <w:r>
-        <w:rPr>
-          <w:shd w:val="clear" w:color="auto" w:fill="FFFFFF"/>
-        </w:rPr>
-        <w:instrText xml:space="preserve"> REF file_from \h </w:instrText>
-      </w:r>
-      <w:r>
-        <w:rPr>
-          <w:shd w:val="clear" w:color="auto" w:fill="FFFFFF"/>
-        </w:rPr>
-      </w:r>
-      <w:r>
-        <w:rPr>
-          <w:shd w:val="clear" w:color="auto" w:fill="FFFFFF"/>
-        </w:rPr>
-        <w:fldChar w:fldCharType="separate"/>
-      </w:r>
-      <w:r>
-        <w:instrText>00_tools\00_00_template-master</w:instrText>
-      </w:r>
-      <w:r>
-        <w:instrText>.docx</w:instrText>
-      </w:r>
-      <w:r>
-        <w:rPr>
-          <w:shd w:val="clear" w:color="auto" w:fill="FFFFFF"/>
-        </w:rPr>
-        <w:fldChar w:fldCharType="end"/>
-      </w:r>
-      <w:r>
-        <w:rPr>
-          <w:shd w:val="clear" w:color="auto" w:fill="FFFFFF"/>
-        </w:rPr>
-        <w:instrText xml:space="preserve">\""md_overview  \* MERGEFORMAT  \* MERGEFORMAT  \* MERGEFORMAT  \* MERGEFORMAT </w:instrText>
-      </w:r>
-      <w:r>
-        <w:rPr>
-          <w:shd w:val="clear" w:color="auto" w:fill="FFFFFF"/>
-        </w:rPr>
-        <w:instrText xml:space="preserve"> \* MERGEFORMAT </w:instrText>
-      </w:r>
-      <w:r>
-        <w:rPr>
-          <w:shd w:val="clear" w:color="auto" w:fill="FFFFFF"/>
-        </w:rPr>
-        <w:fldChar w:fldCharType="separate"/>
-      </w:r>
-      <w:bookmarkStart w:id="131" w:name="md_overview"/>
-      <w:r>
-        <w:rPr>
-          <w:b/>
-          <w:bCs/>
-          <w:shd w:val="clear" w:color="auto" w:fill="FFFFFF"/>
-          <w:lang w:val="en-US"/>
-        </w:rPr>
-        <w:t>::::::{tab-item} Overview</w:t>
-      </w:r>
-      <w:r>
-        <w:br/>
-      </w:r>
-      <w:r>
-        <w:rPr>
-          <w:color w:val="0B769F" w:themeColor="accent4" w:themeShade="BF"/>
-        </w:rPr>
-        <w:fldChar w:fldCharType="begin"/>
-      </w:r>
-      <w:r>
-        <w:instrText xml:space="preserve"> REF text_overview \h  \* MERGEFORMAT </w:instrText>
-      </w:r>
-      <w:r>
-        <w:rPr>
-          <w:color w:val="0B769F" w:themeColor="accent4" w:themeShade="BF"/>
-        </w:rPr>
-      </w:r>
-      <w:r>
-        <w:rPr>
-          <w:color w:val="0B769F" w:themeColor="accent4" w:themeShade="BF"/>
-        </w:rPr>
-        <w:fldChar w:fldCharType="separate"/>
-      </w:r>
-      <w:r>
-        <w:rPr>
-          <w:color w:val="0B769F" w:themeColor="accent4" w:themeShade="BF"/>
-        </w:rPr>
-        <w:t>`</w:t>
-      </w:r>
-      <w:r>
-        <w:t>``{include} include/00_coming_soon.md</w:t>
-      </w:r>
-    </w:p>
-    <w:p>
-      <w:pPr>
-        <w:rPr>
-          <w:lang w:eastAsia="en-CA"/>
-        </w:rPr>
-      </w:pPr>
-      <w:r>
-        <w:t>```</w:t>
-      </w:r>
-      <w:r>
-        <w:fldChar w:fldCharType="end"/>
-      </w:r>
-      <w:r>
-        <w:br/>
-      </w:r>
-      <w:r>
-        <w:t>::::::</w:t>
-      </w:r>
-      <w:bookmarkEnd w:id="131"/>
-      <w:r>
-        <w:rPr>
-          <w:shd w:val="clear" w:color="auto" w:fill="FFFFFF"/>
-        </w:rPr>
-        <w:fldChar w:fldCharType="end"/>
-      </w:r>
-    </w:p>
-    <w:p>
-      <w:pPr>
-        <w:rPr>
-          <w:shd w:val="clear" w:color="auto" w:fill="FFFFFF"/>
-        </w:rPr>
-      </w:pPr>
-    </w:p>
-    <w:p>
-      <w:r>
-        <w:rPr>
-          <w:shd w:val="clear" w:color="auto" w:fill="FFFFFF"/>
-        </w:rPr>
-        <w:fldChar w:fldCharType="begin"/>
-      </w:r>
-      <w:r>
-        <w:rPr>
-          <w:shd w:val="clear" w:color="auto" w:fill="FFFFFF"/>
-        </w:rPr>
-        <w:instrText xml:space="preserve"> INCLUDETEXT  "\"C:\\Users\\cassi\\Documents\\GitHub_AB-RCSC\\rc-tool_concept-library\\02_dialog-boxes\\</w:instrText>
-      </w:r>
-      <w:r>
-        <w:rPr>
-          <w:shd w:val="clear" w:color="auto" w:fill="FFFFFF"/>
-        </w:rPr>
-        <w:fldChar w:fldCharType="begin"/>
-      </w:r>
-      <w:r>
-        <w:rPr>
-          <w:shd w:val="clear" w:color="auto" w:fill="FFFFFF"/>
-        </w:rPr>
-        <w:instrText xml:space="preserve"> REF file_from \h </w:instrText>
-      </w:r>
-      <w:r>
-        <w:rPr>
-          <w:shd w:val="clear" w:color="auto" w:fill="FFFFFF"/>
-        </w:rPr>
-      </w:r>
-      <w:r>
-        <w:rPr>
-          <w:shd w:val="clear" w:color="auto" w:fill="FFFFFF"/>
-        </w:rPr>
-        <w:fldChar w:fldCharType="separate"/>
-      </w:r>
-      <w:r>
-        <w:instrText>00_tools\00_00_template-master</w:instrText>
-      </w:r>
-      <w:r>
-        <w:instrText>.docx</w:instrText>
-      </w:r>
-      <w:r>
-        <w:rPr>
-          <w:shd w:val="clear" w:color="auto" w:fill="FFFFFF"/>
-        </w:rPr>
-        <w:fldChar w:fldCharType="end"/>
-      </w:r>
-      <w:r>
-        <w:rPr>
-          <w:shd w:val="clear" w:color="auto" w:fill="FFFFFF"/>
-        </w:rPr>
-        <w:instrText xml:space="preserve">\""md_indepth  \* MERGEFORMAT  \* MERGEFORMAT  \* MERGEFORMAT  \* MERGEFORMAT </w:instrText>
-      </w:r>
-      <w:r>
-        <w:rPr>
-          <w:shd w:val="clear" w:color="auto" w:fill="FFFFFF"/>
-        </w:rPr>
-        <w:instrText xml:space="preserve"> \* MERGEFORMAT </w:instrText>
-      </w:r>
-      <w:r>
-        <w:rPr>
-          <w:shd w:val="clear" w:color="auto" w:fill="FFFFFF"/>
-        </w:rPr>
-        <w:fldChar w:fldCharType="separate"/>
-      </w:r>
-      <w:bookmarkStart w:id="132" w:name="md_indepth"/>
-      <w:r>
-        <w:rPr>
-          <w:b/>
-          <w:bCs/>
-          <w:shd w:val="clear" w:color="auto" w:fill="FFFFFF"/>
-          <w:lang w:val="en-US"/>
-        </w:rPr>
-        <w:t>::::::{tab-item} In-depth</w:t>
-      </w:r>
-      <w:r>
-        <w:br/>
-      </w:r>
-      <w:r>
-        <w:rPr>
-          <w:color w:val="0B769F" w:themeColor="accent4" w:themeShade="BF"/>
-        </w:rPr>
-        <w:fldChar w:fldCharType="begin"/>
-      </w:r>
-      <w:r>
-        <w:instrText xml:space="preserve"> REF text_advanced \h  \* MERGEFORMAT </w:instrText>
-      </w:r>
-      <w:r>
-        <w:rPr>
-          <w:color w:val="0B769F" w:themeColor="accent4" w:themeShade="BF"/>
-        </w:rPr>
-      </w:r>
-      <w:r>
-        <w:rPr>
-          <w:color w:val="0B769F" w:themeColor="accent4" w:themeShade="BF"/>
-        </w:rPr>
-        <w:fldChar w:fldCharType="separate"/>
-      </w:r>
-      <w:r>
-        <w:rPr>
-          <w:color w:val="0B769F" w:themeColor="accent4" w:themeShade="BF"/>
-        </w:rPr>
-        <w:t>`</w:t>
-      </w:r>
-      <w:r>
-        <w:t>``{include} include/00_coming_soon.md</w:t>
-      </w:r>
-    </w:p>
-    <w:p>
-      <w:pPr>
-        <w:rPr>
-          <w:shd w:val="clear" w:color="auto" w:fill="FFFFFF"/>
-        </w:rPr>
-      </w:pPr>
-      <w:r>
-        <w:t>```</w:t>
-      </w:r>
-      <w:r>
-        <w:fldChar w:fldCharType="end"/>
-      </w:r>
-      <w:r>
-        <w:br/>
-      </w:r>
-      <w:r>
-        <w:t>::::::</w:t>
-      </w:r>
-      <w:bookmarkEnd w:id="132"/>
-      <w:r>
-        <w:rPr>
-          <w:shd w:val="clear" w:color="auto" w:fill="FFFFFF"/>
-        </w:rPr>
-        <w:fldChar w:fldCharType="end"/>
-      </w:r>
-    </w:p>
-    <w:p>
-      <w:pPr>
-        <w:rPr>
-          <w:shd w:val="clear" w:color="auto" w:fill="FFFFFF"/>
-        </w:rPr>
-      </w:pPr>
-    </w:p>
-    <w:p>
-      <w:r>
-        <w:rPr>
-          <w:shd w:val="clear" w:color="auto" w:fill="FFFFFF"/>
-        </w:rPr>
-        <w:fldChar w:fldCharType="begin"/>
-      </w:r>
-      <w:r>
-        <w:rPr>
-          <w:shd w:val="clear" w:color="auto" w:fill="FFFFFF"/>
-        </w:rPr>
-        <w:instrText xml:space="preserve"> INCLUDETEXT  "\"C:\\Users\\cassi\\Documents\\GitHub_AB-RCSC\\rc-tool_concept-library\\02_dialog-boxes\\</w:instrText>
-      </w:r>
-      <w:r>
-        <w:rPr>
-          <w:shd w:val="clear" w:color="auto" w:fill="FFFFFF"/>
-        </w:rPr>
-        <w:fldChar w:fldCharType="begin"/>
-      </w:r>
-      <w:r>
-        <w:rPr>
-          <w:shd w:val="clear" w:color="auto" w:fill="FFFFFF"/>
-        </w:rPr>
-        <w:instrText xml:space="preserve"> REF file_from \h </w:instrText>
-      </w:r>
-      <w:r>
-        <w:rPr>
-          <w:shd w:val="clear" w:color="auto" w:fill="FFFFFF"/>
-        </w:rPr>
-      </w:r>
-      <w:r>
-        <w:rPr>
-          <w:shd w:val="clear" w:color="auto" w:fill="FFFFFF"/>
-        </w:rPr>
-        <w:fldChar w:fldCharType="separate"/>
-      </w:r>
-      <w:r>
-        <w:instrText>00_tools\00_00_template-master</w:instrText>
-      </w:r>
-      <w:r>
-        <w:instrText>.docx</w:instrText>
-      </w:r>
-      <w:r>
-        <w:rPr>
-          <w:shd w:val="clear" w:color="auto" w:fill="FFFFFF"/>
-        </w:rPr>
-        <w:fldChar w:fldCharType="end"/>
-      </w:r>
-      <w:r>
-        <w:rPr>
-          <w:shd w:val="clear" w:color="auto" w:fill="FFFFFF"/>
-        </w:rPr>
-        <w:instrText xml:space="preserve">\""md_vis_1grid  \* MERGEFORMAT  \* MERGEFORMAT  \* MERGEFORMAT  \* MERGEFORMAT </w:instrText>
-      </w:r>
-      <w:r>
-        <w:rPr>
-          <w:shd w:val="clear" w:color="auto" w:fill="FFFFFF"/>
-        </w:rPr>
-        <w:instrText xml:space="preserve"> \* MERGEFORMAT </w:instrText>
-      </w:r>
-      <w:r>
-        <w:rPr>
-          <w:shd w:val="clear" w:color="auto" w:fill="FFFFFF"/>
-        </w:rPr>
-        <w:fldChar w:fldCharType="separate"/>
-      </w:r>
-      <w:bookmarkStart w:id="133" w:name="md_vis_1grid"/>
-      <w:r>
-        <w:rPr>
-          <w:b/>
-          <w:bCs/>
-          <w:shd w:val="clear" w:color="auto" w:fill="FFFFFF"/>
-          <w:lang w:val="en-US"/>
-        </w:rPr>
-        <w:t>::::::{tab-item} Visual</w:t>
-      </w:r>
-      <w:r>
-        <w:t xml:space="preserve"> resources</w:t>
-      </w:r>
-      <w:r>
-        <w:br/>
-      </w:r>
-    </w:p>
-    <w:p>
-      <w:r>
-        <w:t>:::::{grid} 3</w:t>
-      </w:r>
-      <w:r>
-        <w:br/>
-      </w:r>
-      <w:r>
-        <w:t>:gutter: 1</w:t>
-      </w:r>
-      <w:r>
-        <w:br/>
-      </w:r>
-      <w:r>
-        <w:t>:padding: 0</w:t>
-      </w:r>
-      <w:r>
-        <w:br/>
-      </w:r>
-      <w:r>
-        <w:t>:margin: 0</w:t>
-      </w:r>
-      <w:r>
-        <w:br/>
-      </w:r>
-    </w:p>
-    <w:p>
-      <w:pPr>
-        <w:rPr>
-          <w:sz w:val="16"/>
-          <w:szCs w:val="16"/>
-        </w:rPr>
-      </w:pPr>
       <w:r>
         <w:t>::::{grid-item-card} {{ rtxt_</w:t>
       </w:r>
@@ -6589,15 +6519,12 @@
         <w:instrText xml:space="preserve"> REF figure1_filename \h </w:instrText>
       </w:r>
       <w:r>
-        <w:instrText xml:space="preserve"> </w:instrText>
-      </w:r>
-      <w:r>
         <w:rPr>
           <w:rFonts w:eastAsia="Arial"/>
           <w:color w:val="000000"/>
           <w:highlight w:val="cyan"/>
         </w:rPr>
-        <w:instrText xml:space="preserve">\* MERGEFORMAT </w:instrText>
+        <w:instrText xml:space="preserve"> \* MERGEFORMAT </w:instrText>
       </w:r>
       <w:r>
         <w:rPr>
@@ -6643,170 +6570,138 @@
       </w:r>
       <w:r>
         <w:rPr>
-          <w:sz w:val="16"/>
-          <w:szCs w:val="16"/>
-        </w:rPr>
-        <w:fldChar w:fldCharType="end"/>
-      </w:r>
-      <w:r>
-        <w:rPr>
-          <w:sz w:val="16"/>
-          <w:szCs w:val="16"/>
-        </w:rPr>
-        <w:br/>
-        <w:t>:class: img_grid</w:t>
-      </w:r>
-      <w:r>
-        <w:rPr>
-          <w:sz w:val="16"/>
-          <w:szCs w:val="16"/>
-        </w:rPr>
-        <w:br/>
-        <w:t>:::</w:t>
-      </w:r>
-      <w:r>
-        <w:rPr>
-          <w:sz w:val="16"/>
-          <w:szCs w:val="16"/>
-        </w:rPr>
-        <w:br/>
-      </w:r>
-      <w:r>
-        <w:rPr>
-          <w:sz w:val="16"/>
-          <w:szCs w:val="16"/>
-        </w:rPr>
-        <w:fldChar w:fldCharType="begin"/>
-      </w:r>
-      <w:r>
-        <w:rPr>
-          <w:sz w:val="16"/>
-          <w:szCs w:val="16"/>
-        </w:rPr>
-        <w:instrText xml:space="preserve"> REF figure1_caption \h  \* MERGEFORMAT </w:instrText>
-      </w:r>
-      <w:r>
-        <w:rPr>
-          <w:sz w:val="16"/>
-          <w:szCs w:val="16"/>
-        </w:rPr>
-      </w:r>
-      <w:r>
-        <w:rPr>
-          <w:sz w:val="16"/>
-          <w:szCs w:val="16"/>
-        </w:rPr>
-        <w:fldChar w:fldCharType="separate"/>
-      </w:r>
-      <w:r>
-        <w:rPr>
-          <w:sz w:val="16"/>
-          <w:szCs w:val="16"/>
-        </w:rPr>
-        <w:t>figure1_caption</w:t>
-      </w:r>
-      <w:r>
-        <w:rPr>
-          <w:sz w:val="16"/>
-          <w:szCs w:val="16"/>
-        </w:rPr>
-        <w:fldChar w:fldCharType="end"/>
-      </w:r>
-      <w:r>
-        <w:rPr>
-          <w:sz w:val="16"/>
-          <w:szCs w:val="16"/>
-        </w:rPr>
-        <w:br/>
-        <w:t>::::</w:t>
-      </w:r>
-      <w:r>
-        <w:rPr>
-          <w:sz w:val="16"/>
-          <w:szCs w:val="16"/>
-        </w:rPr>
-        <w:br/>
-      </w:r>
-    </w:p>
-    <w:p>
-      <w:r>
-        <w:rPr>
-          <w:sz w:val="16"/>
-          <w:szCs w:val="16"/>
-        </w:rPr>
-        <w:t>::</w:t>
-      </w:r>
-      <w:r>
-        <w:t>::{grid-item-card} {{ rtxt_</w:t>
-      </w:r>
-      <w:r>
-        <w:rPr>
-          <w:highlight w:val="cyan"/>
-        </w:rPr>
-        <w:fldChar w:fldCharType="begin"/>
-      </w:r>
-      <w:r>
-        <w:rPr>
-          <w:highlight w:val="cyan"/>
-        </w:rPr>
-        <w:instrText xml:space="preserve"> REF figure2_ref_id \h  \* MERGEFORMAT </w:instrText>
-      </w:r>
-      <w:r>
-        <w:rPr>
-          <w:highlight w:val="cyan"/>
-        </w:rPr>
-      </w:r>
-      <w:r>
-        <w:rPr>
-          <w:highlight w:val="cyan"/>
-        </w:rPr>
-        <w:fldChar w:fldCharType="separate"/>
-      </w:r>
-      <w:r>
-        <w:rPr>
-          <w:highlight w:val="cyan"/>
-        </w:rPr>
-        <w:t>iannarilli_et</w:t>
-      </w:r>
-      <w:r>
-        <w:t>_al_2021</w:t>
-      </w:r>
-      <w:r>
-        <w:rPr>
-          <w:highlight w:val="cyan"/>
-        </w:rPr>
-        <w:fldChar w:fldCharType="end"/>
-      </w:r>
-      <w:r>
-        <w:t xml:space="preserve"> }}</w:t>
-      </w:r>
-      <w:r>
-        <w:br/>
-        <w:t>:::{figure}</w:t>
-      </w:r>
-      <w:r>
-        <w:t xml:space="preserve"> ../03_images/</w:t>
-      </w:r>
-      <w:r>
-        <w:rPr>
-          <w:rFonts w:eastAsia="Arial"/>
-          <w:color w:val="000000"/>
-        </w:rPr>
-        <w:t>03_image_files</w:t>
-      </w:r>
-      <w:r>
-        <w:t>/</w:t>
-      </w:r>
-      <w:r>
-        <w:rPr>
           <w:rFonts w:eastAsia="Arial"/>
           <w:color w:val="000000"/>
           <w:highlight w:val="cyan"/>
         </w:rPr>
+        <w:fldChar w:fldCharType="end"/>
+      </w:r>
+      <w:r>
+        <w:br/>
+        <w:t>:class: img_grid</w:t>
+      </w:r>
+      <w:r>
+        <w:br/>
+        <w:t>:::</w:t>
+      </w:r>
+      <w:r>
+        <w:br/>
+      </w:r>
+      <w:r>
+        <w:rPr>
+          <w:highlight w:val="cyan"/>
+        </w:rPr>
         <w:fldChar w:fldCharType="begin"/>
       </w:r>
       <w:r>
-        <w:instrText xml:space="preserve"> REF figure2_filename \h </w:instrText>
+        <w:instrText xml:space="preserve"> REF figure1_caption \h </w:instrText>
+      </w:r>
+      <w:r>
+        <w:rPr>
+          <w:highlight w:val="cyan"/>
+        </w:rPr>
+        <w:instrText xml:space="preserve"> \* MERGEFORMAT </w:instrText>
+      </w:r>
+      <w:r>
+        <w:rPr>
+          <w:highlight w:val="cyan"/>
+        </w:rPr>
+      </w:r>
+      <w:r>
+        <w:rPr>
+          <w:highlight w:val="cyan"/>
+        </w:rPr>
+        <w:fldChar w:fldCharType="separate"/>
+      </w:r>
+      <w:r>
+        <w:rPr>
+          <w:highlight w:val="cyan"/>
+        </w:rPr>
+        <w:t>figure1_caption</w:t>
+      </w:r>
+      <w:r>
+        <w:rPr>
+          <w:highlight w:val="cyan"/>
+        </w:rPr>
+        <w:fldChar w:fldCharType="end"/>
+      </w:r>
+      <w:r>
+        <w:br/>
+      </w:r>
+      <w:r>
+        <w:t>::::</w:t>
+      </w:r>
+      <w:r>
+        <w:br/>
+      </w:r>
+    </w:p>
+    <w:p>
+      <w:pPr>
+        <w:rPr>
+          <w:sz w:val="16"/>
+          <w:szCs w:val="16"/>
+        </w:rPr>
+      </w:pPr>
+      <w:r>
+        <w:t>::::{grid-item-card} {{ rtxt_</w:t>
+      </w:r>
+      <w:r>
+        <w:rPr>
+          <w:highlight w:val="cyan"/>
+        </w:rPr>
+        <w:fldChar w:fldCharType="begin"/>
+      </w:r>
+      <w:r>
+        <w:rPr>
+          <w:highlight w:val="cyan"/>
+        </w:rPr>
+        <w:instrText xml:space="preserve"> REF figure2_ref_id \h  \* MERGEFORMAT </w:instrText>
+      </w:r>
+      <w:r>
+        <w:rPr>
+          <w:highlight w:val="cyan"/>
+        </w:rPr>
+      </w:r>
+      <w:r>
+        <w:rPr>
+          <w:highlight w:val="cyan"/>
+        </w:rPr>
+        <w:fldChar w:fldCharType="separate"/>
+      </w:r>
+      <w:r>
+        <w:rPr>
+          <w:highlight w:val="cyan"/>
+        </w:rPr>
+        <w:t>iannarilli_et_al</w:t>
+      </w:r>
+      <w:r>
+        <w:t>_2021</w:t>
+      </w:r>
+      <w:r>
+        <w:rPr>
+          <w:highlight w:val="cyan"/>
+        </w:rPr>
+        <w:fldChar w:fldCharType="end"/>
+      </w:r>
+      <w:r>
+        <w:t xml:space="preserve"> }}</w:t>
+      </w:r>
+      <w:r>
+        <w:br/>
+        <w:t>:::{figure}</w:t>
+      </w:r>
+      <w:r>
+        <w:t xml:space="preserve"> ../03_images/</w:t>
+      </w:r>
+      <w:r>
+        <w:rPr>
+          <w:rFonts w:eastAsia="Arial"/>
+          <w:color w:val="000000"/>
+        </w:rPr>
+        <w:t>03_image_files</w:t>
+      </w:r>
+      <w:r>
+        <w:t>/</w:t>
       </w:r>
       <w:r>
         <w:rPr>
@@ -6814,7 +6709,13 @@
           <w:color w:val="000000"/>
           <w:highlight w:val="cyan"/>
         </w:rPr>
-        <w:instrText xml:space="preserve"> \* MERGEFORMAT </w:instrText>
+        <w:fldChar w:fldCharType="begin"/>
+      </w:r>
+      <w:r>
+        <w:instrText xml:space="preserve"> REF figure2_filename \h </w:instrText>
+      </w:r>
+      <w:r>
+        <w:instrText xml:space="preserve"> </w:instrText>
       </w:r>
       <w:r>
         <w:rPr>
@@ -6822,6 +6723,7 @@
           <w:color w:val="000000"/>
           <w:highlight w:val="cyan"/>
         </w:rPr>
+        <w:instrText xml:space="preserve">\* MERGEFORMAT </w:instrText>
       </w:r>
       <w:r>
         <w:rPr>
@@ -6829,16 +6731,6 @@
           <w:color w:val="000000"/>
           <w:highlight w:val="cyan"/>
         </w:rPr>
-        <w:fldChar w:fldCharType="separate"/>
-      </w:r>
-      <w:r>
-        <w:rPr>
-          <w:highlight w:val="cyan"/>
-        </w:rPr>
-        <w:t>iannarilli_et_al</w:t>
-      </w:r>
-      <w:r>
-        <w:t>_2021_fig3.png</w:t>
       </w:r>
       <w:r>
         <w:rPr>
@@ -6846,47 +6738,108 @@
           <w:color w:val="000000"/>
           <w:highlight w:val="cyan"/>
         </w:rPr>
+        <w:fldChar w:fldCharType="separate"/>
+      </w:r>
+      <w:r>
+        <w:rPr>
+          <w:highlight w:val="cyan"/>
+        </w:rPr>
+        <w:t>iannarilli_et_al</w:t>
+      </w:r>
+      <w:r>
+        <w:t>_2021_fig3.png</w:t>
+      </w:r>
+      <w:r>
+        <w:rPr>
+          <w:sz w:val="16"/>
+          <w:szCs w:val="16"/>
+        </w:rPr>
         <w:fldChar w:fldCharType="end"/>
       </w:r>
       <w:r>
+        <w:rPr>
+          <w:sz w:val="16"/>
+          <w:szCs w:val="16"/>
+        </w:rPr>
         <w:t xml:space="preserve"> </w:t>
       </w:r>
       <w:r>
+        <w:rPr>
+          <w:sz w:val="16"/>
+          <w:szCs w:val="16"/>
+        </w:rPr>
         <w:br/>
         <w:t>:class: img_grid</w:t>
       </w:r>
       <w:r>
+        <w:rPr>
+          <w:sz w:val="16"/>
+          <w:szCs w:val="16"/>
+        </w:rPr>
         <w:br/>
         <w:t>:::</w:t>
       </w:r>
       <w:r>
+        <w:rPr>
+          <w:sz w:val="16"/>
+          <w:szCs w:val="16"/>
+        </w:rPr>
         <w:br/>
       </w:r>
       <w:r>
+        <w:rPr>
+          <w:sz w:val="16"/>
+          <w:szCs w:val="16"/>
+        </w:rPr>
         <w:fldChar w:fldCharType="begin"/>
       </w:r>
       <w:r>
+        <w:rPr>
+          <w:sz w:val="16"/>
+          <w:szCs w:val="16"/>
+        </w:rPr>
         <w:instrText xml:space="preserve"> REF figure2_caption \h  \* MERGEFORMAT </w:instrText>
       </w:r>
       <w:r>
+        <w:rPr>
+          <w:sz w:val="16"/>
+          <w:szCs w:val="16"/>
+        </w:rPr>
+      </w:r>
+      <w:r>
+        <w:rPr>
+          <w:sz w:val="16"/>
+          <w:szCs w:val="16"/>
+        </w:rPr>
         <w:fldChar w:fldCharType="separate"/>
       </w:r>
       <w:r>
         <w:rPr>
-          <w:highlight w:val="cyan"/>
+          <w:sz w:val="16"/>
+          <w:szCs w:val="16"/>
         </w:rPr>
         <w:t>figure2_caption</w:t>
       </w:r>
       <w:r>
+        <w:rPr>
+          <w:sz w:val="16"/>
+          <w:szCs w:val="16"/>
+        </w:rPr>
         <w:fldChar w:fldCharType="end"/>
       </w:r>
       <w:r>
+        <w:rPr>
+          <w:sz w:val="16"/>
+          <w:szCs w:val="16"/>
+        </w:rPr>
         <w:br/>
-      </w:r>
-      <w:r>
         <w:t>::::</w:t>
       </w:r>
       <w:r>
+        <w:rPr>
+          <w:sz w:val="16"/>
+          <w:szCs w:val="16"/>
+        </w:rPr>
         <w:br/>
       </w:r>
     </w:p>
@@ -6933,25 +6886,16 @@
         <w:rPr>
           <w:highlight w:val="cyan"/>
         </w:rPr>
-        <w:t>figure3_ref</w:t>
-      </w:r>
-      <w:r>
-        <w:t>_id</w:t>
-      </w:r>
-      <w:r>
+        <w:t>figure3_ref_id</w:t>
+      </w:r>
+      <w:r>
+        <w:rPr>
+          <w:highlight w:val="cyan"/>
+        </w:rPr>
         <w:fldChar w:fldCharType="end"/>
       </w:r>
       <w:r>
-        <w:t xml:space="preserve"> </w:t>
-      </w:r>
-      <w:r>
-        <w:rPr>
-          <w:highlight w:val="cyan"/>
-        </w:rPr>
-        <w:t>}</w:t>
-      </w:r>
-      <w:r>
-        <w:t>}</w:t>
+        <w:t xml:space="preserve"> }}</w:t>
       </w:r>
       <w:r>
         <w:br/>
@@ -6961,31 +6905,222 @@
         <w:t xml:space="preserve"> ../03_images/</w:t>
       </w:r>
       <w:r>
-        <w:t>03_</w:t>
-      </w:r>
-      <w:r>
         <w:rPr>
           <w:rFonts w:eastAsia="Arial"/>
           <w:color w:val="000000"/>
         </w:rPr>
-        <w:t>image_files</w:t>
+        <w:t>03_image_files</w:t>
+      </w:r>
+      <w:r>
+        <w:t>/</w:t>
+      </w:r>
+      <w:r>
+        <w:fldChar w:fldCharType="begin"/>
+      </w:r>
+      <w:r>
+        <w:instrText xml:space="preserve"> REF figure3_filename \h  \* MERGEFORMAT </w:instrText>
+      </w:r>
+      <w:r>
+        <w:fldChar w:fldCharType="separate"/>
+      </w:r>
+      <w:r>
+        <w:rPr>
+          <w:highlight w:val="cyan"/>
+        </w:rPr>
+        <w:t>molloy_2018_fig8.png</w:t>
+      </w:r>
+      <w:r>
+        <w:fldChar w:fldCharType="end"/>
+      </w:r>
+      <w:r>
+        <w:t xml:space="preserve"> </w:t>
+      </w:r>
+      <w:r>
+        <w:br/>
+        <w:t>:class: img_grid</w:t>
+      </w:r>
+      <w:r>
+        <w:br/>
+        <w:t>:::</w:t>
+      </w:r>
+      <w:r>
+        <w:br/>
+      </w:r>
+      <w:r>
+        <w:fldChar w:fldCharType="begin"/>
+      </w:r>
+      <w:r>
+        <w:instrText xml:space="preserve"> REF figure3_caption \h  \* MERGEFORMAT </w:instrText>
+      </w:r>
+      <w:r>
+        <w:fldChar w:fldCharType="separate"/>
+      </w:r>
+      <w:r>
+        <w:rPr>
+          <w:highlight w:val="cyan"/>
+        </w:rPr>
+        <w:t>Figure 8</w:t>
+      </w:r>
+      <w:r>
+        <w:t>: Average time spent per visit per lure (non- reward) station. Sourced from Thomas &amp; Cowan (2016)</w:t>
+      </w:r>
+      <w:r>
+        <w:fldChar w:fldCharType="end"/>
+      </w:r>
+      <w:r>
+        <w:br/>
+      </w:r>
+      <w:r>
+        <w:t>::::</w:t>
+      </w:r>
+      <w:bookmarkEnd w:id="133"/>
+      <w:r>
+        <w:rPr>
+          <w:shd w:val="clear" w:color="auto" w:fill="FFFFFF"/>
+        </w:rPr>
+        <w:fldChar w:fldCharType="end"/>
+      </w:r>
+    </w:p>
+    <w:p>
+      <w:pPr>
+        <w:rPr>
+          <w:shd w:val="clear" w:color="auto" w:fill="FFFFFF"/>
+        </w:rPr>
+      </w:pPr>
+    </w:p>
+    <w:p>
+      <w:r>
+        <w:rPr>
+          <w:shd w:val="clear" w:color="auto" w:fill="FFFFFF"/>
+        </w:rPr>
+        <w:fldChar w:fldCharType="begin"/>
+      </w:r>
+      <w:r>
+        <w:rPr>
+          <w:shd w:val="clear" w:color="auto" w:fill="FFFFFF"/>
+        </w:rPr>
+        <w:instrText xml:space="preserve"> INCLUDETEXT  "\"C:\\Users\\cassi\\Documents\\GitHub_AB-RCSC\\rc-tool_concept-library\\02_dialog-boxes\\</w:instrText>
+      </w:r>
+      <w:r>
+        <w:rPr>
+          <w:shd w:val="clear" w:color="auto" w:fill="FFFFFF"/>
+        </w:rPr>
+        <w:fldChar w:fldCharType="begin"/>
+      </w:r>
+      <w:r>
+        <w:rPr>
+          <w:shd w:val="clear" w:color="auto" w:fill="FFFFFF"/>
+        </w:rPr>
+        <w:instrText xml:space="preserve"> REF file_from \h </w:instrText>
+      </w:r>
+      <w:r>
+        <w:rPr>
+          <w:shd w:val="clear" w:color="auto" w:fill="FFFFFF"/>
+        </w:rPr>
+      </w:r>
+      <w:r>
+        <w:rPr>
+          <w:shd w:val="clear" w:color="auto" w:fill="FFFFFF"/>
+        </w:rPr>
+        <w:fldChar w:fldCharType="separate"/>
+      </w:r>
+      <w:r>
+        <w:instrText>00_tools\00_00_template-master</w:instrText>
+      </w:r>
+      <w:r>
+        <w:instrText>.docx</w:instrText>
+      </w:r>
+      <w:r>
+        <w:rPr>
+          <w:shd w:val="clear" w:color="auto" w:fill="FFFFFF"/>
+        </w:rPr>
+        <w:fldChar w:fldCharType="end"/>
+      </w:r>
+      <w:r>
+        <w:rPr>
+          <w:shd w:val="clear" w:color="auto" w:fill="FFFFFF"/>
+        </w:rPr>
+        <w:instrText xml:space="preserve">\""md_vis_2grid  \* MERGEFORMAT  \* MERGEFORMAT  \* MERGEFORMAT  \* MERGEFORMAT </w:instrText>
+      </w:r>
+      <w:r>
+        <w:rPr>
+          <w:shd w:val="clear" w:color="auto" w:fill="FFFFFF"/>
+        </w:rPr>
+        <w:instrText xml:space="preserve"> \* MERGEFORMAT </w:instrText>
+      </w:r>
+      <w:r>
+        <w:rPr>
+          <w:shd w:val="clear" w:color="auto" w:fill="FFFFFF"/>
+        </w:rPr>
+        <w:fldChar w:fldCharType="separate"/>
+      </w:r>
+      <w:bookmarkStart w:id="134" w:name="md_vis_2grid"/>
+      <w:r>
+        <w:rPr>
+          <w:b/>
+          <w:bCs/>
+          <w:shd w:val="clear" w:color="auto" w:fill="FFFFFF"/>
+          <w:lang w:val="en-US"/>
+        </w:rPr>
+        <w:t xml:space="preserve">::::{grid-item-card} {{ </w:t>
+      </w:r>
+      <w:r>
+        <w:t>rtxt_</w:t>
+      </w:r>
+      <w:r>
+        <w:fldChar w:fldCharType="begin"/>
+      </w:r>
+      <w:r>
+        <w:instrText xml:space="preserve"> REF figure4_ref_id \h  \* MERGEFORMAT</w:instrText>
+      </w:r>
+      <w:r>
+        <w:rPr>
+          <w:highlight w:val="cyan"/>
+        </w:rPr>
+        <w:instrText xml:space="preserve"> </w:instrText>
+      </w:r>
+      <w:r>
+        <w:rPr>
+          <w:highlight w:val="cyan"/>
+        </w:rPr>
+      </w:r>
+      <w:r>
+        <w:rPr>
+          <w:highlight w:val="cyan"/>
+        </w:rPr>
+        <w:fldChar w:fldCharType="separate"/>
+      </w:r>
+      <w:r>
+        <w:rPr>
+          <w:highlight w:val="cyan"/>
+        </w:rPr>
+        <w:t>figure4_ref_id</w:t>
+      </w:r>
+      <w:r>
+        <w:rPr>
+          <w:highlight w:val="cyan"/>
+        </w:rPr>
+        <w:fldChar w:fldCharType="end"/>
+      </w:r>
+      <w:r>
+        <w:t xml:space="preserve"> }}</w:t>
+      </w:r>
+      <w:r>
+        <w:br/>
+        <w:t>:::{figure}</w:t>
+      </w:r>
+      <w:r>
+        <w:t xml:space="preserve"> ../03_images/</w:t>
       </w:r>
       <w:r>
         <w:rPr>
           <w:rFonts w:eastAsia="Arial"/>
           <w:color w:val="000000"/>
         </w:rPr>
+        <w:t>03_image_files</w:t>
+      </w:r>
+      <w:r>
         <w:t>/</w:t>
-      </w:r>
-      <w:r>
-        <w:rPr>
-          <w:rFonts w:eastAsia="Arial"/>
-          <w:color w:val="000000"/>
-        </w:rPr>
-        <w:fldChar w:fldCharType="begin"/>
-      </w:r>
-      <w:r>
-        <w:instrText xml:space="preserve"> </w:instrText>
       </w:r>
       <w:r>
         <w:rPr>
@@ -6993,10 +7128,10 @@
           <w:color w:val="000000"/>
           <w:highlight w:val="cyan"/>
         </w:rPr>
-        <w:instrText>REF</w:instrText>
-      </w:r>
-      <w:r>
-        <w:instrText xml:space="preserve"> figure3_filename \h  \*</w:instrText>
+        <w:fldChar w:fldCharType="begin"/>
+      </w:r>
+      <w:r>
+        <w:instrText xml:space="preserve"> REF figure4_filename \h </w:instrText>
       </w:r>
       <w:r>
         <w:rPr>
@@ -7004,7 +7139,7 @@
           <w:color w:val="000000"/>
           <w:highlight w:val="cyan"/>
         </w:rPr>
-        <w:instrText xml:space="preserve"> MERGEFORMAT </w:instrText>
+        <w:instrText xml:space="preserve"> \* MERGEFORMAT </w:instrText>
       </w:r>
       <w:r>
         <w:rPr>
@@ -7023,38 +7158,118 @@
       </w:r>
       <w:r>
         <w:rPr>
+          <w:highlight w:val="cyan"/>
+        </w:rPr>
+        <w:t>figure4_filename.png</w:t>
+      </w:r>
+      <w:r>
+        <w:rPr>
           <w:rFonts w:eastAsia="Arial"/>
           <w:color w:val="000000"/>
           <w:highlight w:val="cyan"/>
         </w:rPr>
-        <w:t>molloy_</w:t>
+        <w:fldChar w:fldCharType="end"/>
+      </w:r>
+      <w:r>
+        <w:t xml:space="preserve"> </w:t>
+      </w:r>
+      <w:r>
+        <w:br/>
+        <w:t>:class: img_grid</w:t>
+      </w:r>
+      <w:r>
+        <w:br/>
+        <w:t>:::</w:t>
+      </w:r>
+      <w:r>
+        <w:br/>
+      </w:r>
+      <w:r>
+        <w:fldChar w:fldCharType="begin"/>
+      </w:r>
+      <w:r>
+        <w:instrText xml:space="preserve"> REF figure4_caption \h  \* MERGEFORMAT </w:instrText>
+      </w:r>
+      <w:r>
+        <w:fldChar w:fldCharType="separate"/>
       </w:r>
       <w:r>
         <w:rPr>
           <w:highlight w:val="cyan"/>
         </w:rPr>
-        <w:t>2018_fig8.png</w:t>
+        <w:t>figure4_caption</w:t>
+      </w:r>
+      <w:r>
+        <w:fldChar w:fldCharType="end"/>
+      </w:r>
+      <w:r>
+        <w:br/>
+      </w:r>
+      <w:r>
+        <w:t>::::</w:t>
+      </w:r>
+      <w:r>
+        <w:br/>
+      </w:r>
+    </w:p>
+    <w:p>
+      <w:r>
+        <w:t>::::{grid-item-card} {{ rtxt_</w:t>
       </w:r>
       <w:r>
         <w:rPr>
           <w:highlight w:val="cyan"/>
         </w:rPr>
+        <w:fldChar w:fldCharType="begin"/>
+      </w:r>
+      <w:r>
+        <w:rPr>
+          <w:highlight w:val="cyan"/>
+        </w:rPr>
+        <w:instrText xml:space="preserve"> REF figure5_ref_id \h  \* MERGEFORMAT </w:instrText>
+      </w:r>
+      <w:r>
+        <w:rPr>
+          <w:highlight w:val="cyan"/>
+        </w:rPr>
+      </w:r>
+      <w:r>
+        <w:rPr>
+          <w:highlight w:val="cyan"/>
+        </w:rPr>
+        <w:fldChar w:fldCharType="separate"/>
+      </w:r>
+      <w:r>
+        <w:rPr>
+          <w:highlight w:val="cyan"/>
+        </w:rPr>
+        <w:t>figure5_ref_id</w:t>
+      </w:r>
+      <w:r>
+        <w:rPr>
+          <w:highlight w:val="cyan"/>
+        </w:rPr>
         <w:fldChar w:fldCharType="end"/>
       </w:r>
       <w:r>
-        <w:rPr>
-          <w:highlight w:val="cyan"/>
-        </w:rPr>
-        <w:t xml:space="preserve"> </w:t>
-      </w:r>
-      <w:r>
-        <w:rPr>
-          <w:highlight w:val="cyan"/>
-        </w:rPr>
+        <w:t xml:space="preserve"> }}</w:t>
+      </w:r>
+      <w:r>
         <w:br/>
-      </w:r>
-      <w:r>
-        <w:t xml:space="preserve">:class: </w:t>
+        <w:t>:::{figure}</w:t>
+      </w:r>
+      <w:r>
+        <w:t xml:space="preserve"> ../03_images/</w:t>
+      </w:r>
+      <w:r>
+        <w:rPr>
+          <w:rFonts w:eastAsia="Arial"/>
+          <w:color w:val="000000"/>
+        </w:rPr>
+        <w:t>03_image_files</w:t>
+      </w:r>
+      <w:r>
+        <w:t>/</w:t>
       </w:r>
       <w:r>
         <w:rPr>
@@ -7062,228 +7277,13 @@
           <w:color w:val="000000"/>
           <w:highlight w:val="cyan"/>
         </w:rPr>
-        <w:t>img</w:t>
-      </w:r>
-      <w:r>
-        <w:t>_grid</w:t>
-      </w:r>
-      <w:r>
-        <w:br/>
-        <w:t>:::</w:t>
-      </w:r>
-      <w:r>
-        <w:br/>
-      </w:r>
-      <w:r>
         <w:fldChar w:fldCharType="begin"/>
       </w:r>
       <w:r>
-        <w:instrText xml:space="preserve"> REF figure3_caption \h  \* MERGEFORMAT </w:instrText>
-      </w:r>
-      <w:r>
-        <w:fldChar w:fldCharType="separate"/>
-      </w:r>
-      <w:r>
-        <w:t>Figure 8: Average time spent per visit per lure (non- reward) station. Sourced from Thomas &amp; Cowan (2016)</w:t>
-      </w:r>
-      <w:r>
-        <w:fldChar w:fldCharType="end"/>
-      </w:r>
-      <w:r>
-        <w:br/>
-      </w:r>
-      <w:r>
-        <w:t>:</w:t>
-      </w:r>
-      <w:r>
-        <w:rPr>
-          <w:highlight w:val="cyan"/>
-        </w:rPr>
-        <w:t>:::</w:t>
-      </w:r>
-      <w:r>
-        <w:br/>
-      </w:r>
-      <w:r>
-        <w:t>:::::</w:t>
-      </w:r>
-      <w:bookmarkEnd w:id="133"/>
-      <w:r>
-        <w:rPr>
-          <w:shd w:val="clear" w:color="auto" w:fill="FFFFFF"/>
-        </w:rPr>
-        <w:fldChar w:fldCharType="end"/>
-      </w:r>
-    </w:p>
-    <w:p>
-      <w:pPr>
-        <w:rPr>
-          <w:shd w:val="clear" w:color="auto" w:fill="FFFFFF"/>
-        </w:rPr>
-      </w:pPr>
-    </w:p>
-    <w:p>
-      <w:r>
-        <w:rPr>
-          <w:shd w:val="clear" w:color="auto" w:fill="FFFFFF"/>
-        </w:rPr>
-        <w:fldChar w:fldCharType="begin"/>
-      </w:r>
-      <w:r>
-        <w:rPr>
-          <w:shd w:val="clear" w:color="auto" w:fill="FFFFFF"/>
-        </w:rPr>
-        <w:instrText xml:space="preserve"> INCLUDETEXT  "\"C:\\Users\\cassi\\Documents\\GitHub_AB-RCSC\\rc-tool_concept-library\\02_dialog-boxes\\</w:instrText>
-      </w:r>
-      <w:r>
-        <w:rPr>
-          <w:shd w:val="clear" w:color="auto" w:fill="FFFFFF"/>
-        </w:rPr>
-        <w:fldChar w:fldCharType="begin"/>
-      </w:r>
-      <w:r>
-        <w:rPr>
-          <w:shd w:val="clear" w:color="auto" w:fill="FFFFFF"/>
-        </w:rPr>
-        <w:instrText xml:space="preserve"> REF file_from \h </w:instrText>
-      </w:r>
-      <w:r>
-        <w:rPr>
-          <w:shd w:val="clear" w:color="auto" w:fill="FFFFFF"/>
-        </w:rPr>
-      </w:r>
-      <w:r>
-        <w:rPr>
-          <w:shd w:val="clear" w:color="auto" w:fill="FFFFFF"/>
-        </w:rPr>
-        <w:fldChar w:fldCharType="separate"/>
-      </w:r>
-      <w:r>
-        <w:instrText>00_tools\00_00_template-master</w:instrText>
-      </w:r>
-      <w:r>
-        <w:instrText>.docx</w:instrText>
-      </w:r>
-      <w:r>
-        <w:rPr>
-          <w:shd w:val="clear" w:color="auto" w:fill="FFFFFF"/>
-        </w:rPr>
-        <w:fldChar w:fldCharType="end"/>
-      </w:r>
-      <w:r>
-        <w:rPr>
-          <w:shd w:val="clear" w:color="auto" w:fill="FFFFFF"/>
-        </w:rPr>
-        <w:instrText xml:space="preserve">\""md_vis_2grid  \* MERGEFORMAT  \* MERGEFORMAT  \* MERGEFORMAT  \* MERGEFORMAT </w:instrText>
-      </w:r>
-      <w:r>
-        <w:rPr>
-          <w:shd w:val="clear" w:color="auto" w:fill="FFFFFF"/>
-        </w:rPr>
-        <w:instrText xml:space="preserve"> \* MERGEFORMAT </w:instrText>
-      </w:r>
-      <w:r>
-        <w:rPr>
-          <w:shd w:val="clear" w:color="auto" w:fill="FFFFFF"/>
-        </w:rPr>
-        <w:fldChar w:fldCharType="separate"/>
-      </w:r>
-      <w:bookmarkStart w:id="134" w:name="md_vis_2grid"/>
-      <w:r>
-        <w:rPr>
-          <w:b/>
-          <w:bCs/>
-          <w:shd w:val="clear" w:color="auto" w:fill="FFFFFF"/>
-          <w:lang w:val="en-US"/>
-        </w:rPr>
-        <w:t>:::::{grid} 3</w:t>
-      </w:r>
-      <w:r>
-        <w:rPr>
-          <w:b/>
-          <w:bCs/>
-          <w:shd w:val="clear" w:color="auto" w:fill="FFFFFF"/>
-          <w:lang w:val="en-US"/>
-        </w:rPr>
-        <w:br/>
-      </w:r>
-      <w:r>
-        <w:t>:gutter: 1</w:t>
-      </w:r>
-      <w:r>
-        <w:br/>
-      </w:r>
-      <w:r>
-        <w:t>:padding: 0</w:t>
-      </w:r>
-      <w:r>
-        <w:br/>
-      </w:r>
-      <w:r>
-        <w:t>:margin: 0</w:t>
-      </w:r>
-      <w:r>
-        <w:br/>
-      </w:r>
-    </w:p>
-    <w:p>
-      <w:r>
-        <w:t>::::{grid-item-card} {{ rtxt_</w:t>
-      </w:r>
-      <w:r>
-        <w:rPr>
-          <w:highlight w:val="cyan"/>
-        </w:rPr>
-        <w:fldChar w:fldCharType="begin"/>
-      </w:r>
-      <w:r>
-        <w:rPr>
-          <w:highlight w:val="cyan"/>
-        </w:rPr>
-        <w:instrText xml:space="preserve"> REF figure4_ref_id \h  \* MERGEFORMAT </w:instrText>
-      </w:r>
-      <w:r>
-        <w:rPr>
-          <w:highlight w:val="cyan"/>
-        </w:rPr>
-      </w:r>
-      <w:r>
-        <w:rPr>
-          <w:highlight w:val="cyan"/>
-        </w:rPr>
-        <w:fldChar w:fldCharType="separate"/>
-      </w:r>
-      <w:r>
-        <w:rPr>
-          <w:highlight w:val="cyan"/>
-        </w:rPr>
-        <w:t>figure4_ref_id</w:t>
-      </w:r>
-      <w:r>
-        <w:rPr>
-          <w:highlight w:val="cyan"/>
-        </w:rPr>
-        <w:fldChar w:fldCharType="end"/>
-      </w:r>
-      <w:r>
-        <w:t xml:space="preserve"> }}</w:t>
-      </w:r>
-      <w:r>
-        <w:br/>
-        <w:t>:::{figure}</w:t>
-      </w:r>
-      <w:r>
-        <w:t xml:space="preserve"> ../03_images/</w:t>
-      </w:r>
-      <w:r>
-        <w:rPr>
-          <w:rFonts w:eastAsia="Arial"/>
-          <w:color w:val="000000"/>
-        </w:rPr>
-        <w:t>03_image_files</w:t>
-      </w:r>
-      <w:r>
-        <w:t>/</w:t>
+        <w:instrText xml:space="preserve"> REF figure5_filename \h </w:instrText>
+      </w:r>
+      <w:r>
+        <w:instrText xml:space="preserve"> </w:instrText>
       </w:r>
       <w:r>
         <w:rPr>
@@ -7291,13 +7291,7 @@
           <w:color w:val="000000"/>
           <w:highlight w:val="cyan"/>
         </w:rPr>
-        <w:fldChar w:fldCharType="begin"/>
-      </w:r>
-      <w:r>
-        <w:instrText xml:space="preserve"> REF figure4_filename \h </w:instrText>
-      </w:r>
-      <w:r>
-        <w:instrText xml:space="preserve"> </w:instrText>
+        <w:instrText xml:space="preserve">\* MERGEFORMAT </w:instrText>
       </w:r>
       <w:r>
         <w:rPr>
@@ -7305,7 +7299,6 @@
           <w:color w:val="000000"/>
           <w:highlight w:val="cyan"/>
         </w:rPr>
-        <w:instrText xml:space="preserve">\* MERGEFORMAT </w:instrText>
       </w:r>
       <w:r>
         <w:rPr>
@@ -7313,6 +7306,13 @@
           <w:color w:val="000000"/>
           <w:highlight w:val="cyan"/>
         </w:rPr>
+        <w:fldChar w:fldCharType="separate"/>
+      </w:r>
+      <w:r>
+        <w:rPr>
+          <w:highlight w:val="cyan"/>
+        </w:rPr>
+        <w:t>figure5_filename.png</w:t>
       </w:r>
       <w:r>
         <w:rPr>
@@ -7320,13 +7320,113 @@
           <w:color w:val="000000"/>
           <w:highlight w:val="cyan"/>
         </w:rPr>
+        <w:fldChar w:fldCharType="end"/>
+      </w:r>
+      <w:r>
+        <w:t xml:space="preserve"> </w:t>
+      </w:r>
+      <w:r>
+        <w:br/>
+        <w:t>:class: img_grid</w:t>
+      </w:r>
+      <w:r>
+        <w:br/>
+        <w:t>:::</w:t>
+      </w:r>
+      <w:r>
+        <w:br/>
+      </w:r>
+      <w:r>
+        <w:fldChar w:fldCharType="begin"/>
+      </w:r>
+      <w:r>
+        <w:instrText xml:space="preserve"> REF figure5_caption \h  \* MERGEFORMAT </w:instrText>
+      </w:r>
+      <w:r>
         <w:fldChar w:fldCharType="separate"/>
       </w:r>
       <w:r>
         <w:rPr>
           <w:highlight w:val="cyan"/>
         </w:rPr>
-        <w:t>figure4_filename.png</w:t>
+        <w:t>figure5_caption</w:t>
+      </w:r>
+      <w:r>
+        <w:fldChar w:fldCharType="end"/>
+      </w:r>
+      <w:r>
+        <w:br/>
+      </w:r>
+      <w:r>
+        <w:t>::::</w:t>
+      </w:r>
+      <w:r>
+        <w:br/>
+      </w:r>
+    </w:p>
+    <w:p>
+      <w:pPr>
+        <w:rPr>
+          <w:shd w:val="clear" w:color="auto" w:fill="FFFFFF"/>
+        </w:rPr>
+      </w:pPr>
+      <w:r>
+        <w:t>::::{grid-item-card} {{ rtxt_</w:t>
+      </w:r>
+      <w:r>
+        <w:rPr>
+          <w:highlight w:val="cyan"/>
+        </w:rPr>
+        <w:fldChar w:fldCharType="begin"/>
+      </w:r>
+      <w:r>
+        <w:rPr>
+          <w:highlight w:val="cyan"/>
+        </w:rPr>
+        <w:instrText xml:space="preserve"> REF figure6_ref_id \h  \* MERGEFORMAT </w:instrText>
+      </w:r>
+      <w:r>
+        <w:rPr>
+          <w:highlight w:val="cyan"/>
+        </w:rPr>
+      </w:r>
+      <w:r>
+        <w:rPr>
+          <w:highlight w:val="cyan"/>
+        </w:rPr>
+        <w:fldChar w:fldCharType="separate"/>
+      </w:r>
+      <w:r>
+        <w:rPr>
+          <w:highlight w:val="cyan"/>
+        </w:rPr>
+        <w:t>figure6_ref_id</w:t>
+      </w:r>
+      <w:r>
+        <w:rPr>
+          <w:highlight w:val="cyan"/>
+        </w:rPr>
+        <w:fldChar w:fldCharType="end"/>
+      </w:r>
+      <w:r>
+        <w:t xml:space="preserve"> }}</w:t>
+      </w:r>
+      <w:r>
+        <w:br/>
+        <w:t>:::{figure}</w:t>
+      </w:r>
+      <w:r>
+        <w:t xml:space="preserve"> ../03_images/</w:t>
+      </w:r>
+      <w:r>
+        <w:rPr>
+          <w:rFonts w:eastAsia="Arial"/>
+          <w:color w:val="000000"/>
+        </w:rPr>
+        <w:t>03_image_files</w:t>
+      </w:r>
+      <w:r>
+        <w:t>/</w:t>
       </w:r>
       <w:r>
         <w:rPr>
@@ -7334,108 +7434,10 @@
           <w:color w:val="000000"/>
           <w:highlight w:val="cyan"/>
         </w:rPr>
-        <w:fldChar w:fldCharType="end"/>
-      </w:r>
-      <w:r>
-        <w:t xml:space="preserve"> </w:t>
-      </w:r>
-      <w:r>
-        <w:br/>
-        <w:t>:class: img_grid</w:t>
-      </w:r>
-      <w:r>
-        <w:br/>
-        <w:t>:::</w:t>
-      </w:r>
-      <w:r>
-        <w:br/>
-      </w:r>
-      <w:r>
         <w:fldChar w:fldCharType="begin"/>
       </w:r>
       <w:r>
-        <w:instrText xml:space="preserve"> REF figure4_caption \h  \* MERGEFORMAT </w:instrText>
-      </w:r>
-      <w:r>
-        <w:fldChar w:fldCharType="separate"/>
-      </w:r>
-      <w:r>
-        <w:rPr>
-          <w:highlight w:val="cyan"/>
-        </w:rPr>
-        <w:t>figure4_caption</w:t>
-      </w:r>
-      <w:r>
-        <w:fldChar w:fldCharType="end"/>
-      </w:r>
-      <w:r>
-        <w:br/>
-      </w:r>
-      <w:r>
-        <w:t>::::</w:t>
-      </w:r>
-      <w:r>
-        <w:br/>
-      </w:r>
-    </w:p>
-    <w:p>
-      <w:r>
-        <w:t>::::{grid-item-card} {{ rtxt_</w:t>
-      </w:r>
-      <w:r>
-        <w:rPr>
-          <w:highlight w:val="cyan"/>
-        </w:rPr>
-        <w:fldChar w:fldCharType="begin"/>
-      </w:r>
-      <w:r>
-        <w:rPr>
-          <w:highlight w:val="cyan"/>
-        </w:rPr>
-        <w:instrText xml:space="preserve"> REF figure5_ref_id \h  \* MERGEFORMAT </w:instrText>
-      </w:r>
-      <w:r>
-        <w:rPr>
-          <w:highlight w:val="cyan"/>
-        </w:rPr>
-      </w:r>
-      <w:r>
-        <w:rPr>
-          <w:highlight w:val="cyan"/>
-        </w:rPr>
-        <w:fldChar w:fldCharType="separate"/>
-      </w:r>
-      <w:r>
-        <w:rPr>
-          <w:highlight w:val="cyan"/>
-        </w:rPr>
-        <w:t>figure5_ref_id</w:t>
-      </w:r>
-      <w:r>
-        <w:rPr>
-          <w:highlight w:val="cyan"/>
-        </w:rPr>
-        <w:fldChar w:fldCharType="end"/>
-      </w:r>
-      <w:r>
-        <w:t xml:space="preserve"> }}</w:t>
-      </w:r>
-      <w:r>
-        <w:br/>
-        <w:t>:::{figure}</w:t>
-      </w:r>
-      <w:r>
-        <w:t xml:space="preserve"> ../03_images/</w:t>
-      </w:r>
-      <w:r>
-        <w:rPr>
-          <w:rFonts w:eastAsia="Arial"/>
-          <w:color w:val="000000"/>
-        </w:rPr>
-        <w:t>03_image_files</w:t>
-      </w:r>
-      <w:r>
-        <w:t>/</w:t>
+        <w:instrText xml:space="preserve"> REF figure6_filename \h  </w:instrText>
       </w:r>
       <w:r>
         <w:rPr>
@@ -7443,13 +7445,7 @@
           <w:color w:val="000000"/>
           <w:highlight w:val="cyan"/>
         </w:rPr>
-        <w:fldChar w:fldCharType="begin"/>
-      </w:r>
-      <w:r>
-        <w:instrText xml:space="preserve"> REF figure5_filename \h </w:instrText>
-      </w:r>
-      <w:r>
-        <w:instrText xml:space="preserve"> </w:instrText>
+        <w:instrText xml:space="preserve">\* MERGEFORMAT </w:instrText>
       </w:r>
       <w:r>
         <w:rPr>
@@ -7457,7 +7453,6 @@
           <w:color w:val="000000"/>
           <w:highlight w:val="cyan"/>
         </w:rPr>
-        <w:instrText xml:space="preserve">\* MERGEFORMAT </w:instrText>
       </w:r>
       <w:r>
         <w:rPr>
@@ -7465,6 +7460,13 @@
           <w:color w:val="000000"/>
           <w:highlight w:val="cyan"/>
         </w:rPr>
+        <w:fldChar w:fldCharType="separate"/>
+      </w:r>
+      <w:r>
+        <w:rPr>
+          <w:highlight w:val="cyan"/>
+        </w:rPr>
+        <w:t>figure6_filename.png</w:t>
       </w:r>
       <w:r>
         <w:rPr>
@@ -7472,24 +7474,7 @@
           <w:color w:val="000000"/>
           <w:highlight w:val="cyan"/>
         </w:rPr>
-        <w:fldChar w:fldCharType="separate"/>
-      </w:r>
-      <w:r>
-        <w:rPr>
-          <w:highlight w:val="cyan"/>
-        </w:rPr>
-        <w:t>figure5_filename.png</w:t>
-      </w:r>
-      <w:r>
-        <w:rPr>
-          <w:rFonts w:eastAsia="Arial"/>
-          <w:color w:val="000000"/>
-          <w:highlight w:val="cyan"/>
-        </w:rPr>
         <w:fldChar w:fldCharType="end"/>
-      </w:r>
-      <w:r>
-        <w:t xml:space="preserve"> </w:t>
       </w:r>
       <w:r>
         <w:br/>
@@ -7506,7 +7491,7 @@
         <w:fldChar w:fldCharType="begin"/>
       </w:r>
       <w:r>
-        <w:instrText xml:space="preserve"> REF figure5_caption \h  \* MERGEFORMAT </w:instrText>
+        <w:instrText xml:space="preserve"> REF figure6_caption \h  \* MERGEFORMAT </w:instrText>
       </w:r>
       <w:r>
         <w:fldChar w:fldCharType="separate"/>
@@ -7515,7 +7500,7 @@
         <w:rPr>
           <w:highlight w:val="cyan"/>
         </w:rPr>
-        <w:t>figure5_caption</w:t>
+        <w:t>figure6_caption</w:t>
       </w:r>
       <w:r>
         <w:fldChar w:fldCharType="end"/>
@@ -7528,6 +7513,16 @@
       </w:r>
       <w:r>
         <w:br/>
+      </w:r>
+      <w:r>
+        <w:t>:::::</w:t>
+      </w:r>
+      <w:bookmarkEnd w:id="134"/>
+      <w:r>
+        <w:rPr>
+          <w:shd w:val="clear" w:color="auto" w:fill="FFFFFF"/>
+        </w:rPr>
+        <w:fldChar w:fldCharType="end"/>
       </w:r>
     </w:p>
     <w:p>
@@ -7536,237 +7531,176 @@
           <w:shd w:val="clear" w:color="auto" w:fill="FFFFFF"/>
         </w:rPr>
       </w:pPr>
-      <w:r>
-        <w:t>::::{grid-item-card} {{ rtxt_</w:t>
-      </w:r>
-      <w:r>
-        <w:rPr>
-          <w:highlight w:val="cyan"/>
-        </w:rPr>
-        <w:fldChar w:fldCharType="begin"/>
-      </w:r>
-      <w:r>
-        <w:rPr>
-          <w:highlight w:val="cyan"/>
-        </w:rPr>
-        <w:instrText xml:space="preserve"> REF figure6_ref_id \h  \* MERGEFORMAT </w:instrText>
-      </w:r>
-      <w:r>
-        <w:rPr>
-          <w:highlight w:val="cyan"/>
-        </w:rPr>
-      </w:r>
-      <w:r>
-        <w:rPr>
-          <w:highlight w:val="cyan"/>
-        </w:rPr>
-        <w:fldChar w:fldCharType="separate"/>
-      </w:r>
-      <w:r>
-        <w:rPr>
-          <w:highlight w:val="cyan"/>
-        </w:rPr>
-        <w:t>figure6_ref_id</w:t>
-      </w:r>
-      <w:r>
-        <w:rPr>
-          <w:highlight w:val="cyan"/>
-        </w:rPr>
-        <w:fldChar w:fldCharType="end"/>
-      </w:r>
-      <w:r>
-        <w:t xml:space="preserve"> }}</w:t>
-      </w:r>
-      <w:r>
-        <w:br/>
-        <w:t>:::{figure}</w:t>
-      </w:r>
-      <w:r>
-        <w:t xml:space="preserve"> ../03_images/</w:t>
-      </w:r>
-      <w:r>
-        <w:rPr>
-          <w:rFonts w:eastAsia="Arial"/>
-          <w:color w:val="000000"/>
-        </w:rPr>
-        <w:t>03_image_files</w:t>
-      </w:r>
-      <w:r>
-        <w:t>/</w:t>
-      </w:r>
-      <w:r>
-        <w:fldChar w:fldCharType="begin"/>
-      </w:r>
-      <w:r>
-        <w:instrText xml:space="preserve"> REF figure6_filename \h  \* MERGEFORMAT </w:instrText>
-      </w:r>
-      <w:r>
-        <w:fldChar w:fldCharType="separate"/>
-      </w:r>
-      <w:r>
-        <w:rPr>
-          <w:highlight w:val="cyan"/>
-        </w:rPr>
-        <w:t>figure6_filename.png</w:t>
-      </w:r>
-      <w:r>
-        <w:fldChar w:fldCharType="end"/>
-      </w:r>
-      <w:r>
-        <w:br/>
-        <w:t>:class: img_grid</w:t>
-      </w:r>
-      <w:r>
-        <w:br/>
-        <w:t>:::</w:t>
-      </w:r>
-      <w:r>
-        <w:br/>
-      </w:r>
-      <w:r>
-        <w:fldChar w:fldCharType="begin"/>
-      </w:r>
-      <w:r>
-        <w:instrText xml:space="preserve"> REF figure6_caption \h  \* MERGEFORMAT </w:instrText>
-      </w:r>
-      <w:r>
-        <w:fldChar w:fldCharType="separate"/>
-      </w:r>
-      <w:r>
-        <w:rPr>
-          <w:highlight w:val="cyan"/>
-        </w:rPr>
-        <w:t>figure6_caption</w:t>
-      </w:r>
-      <w:r>
-        <w:fldChar w:fldCharType="end"/>
-      </w:r>
-      <w:r>
-        <w:br/>
-      </w:r>
-      <w:r>
-        <w:t>::::</w:t>
-      </w:r>
-      <w:r>
-        <w:br/>
-      </w:r>
-      <w:r>
-        <w:t>:::::</w:t>
-      </w:r>
-      <w:bookmarkEnd w:id="134"/>
-      <w:r>
-        <w:rPr>
-          <w:shd w:val="clear" w:color="auto" w:fill="FFFFFF"/>
-        </w:rPr>
-        <w:fldChar w:fldCharType="end"/>
-      </w:r>
     </w:p>
     <w:p>
-      <w:pPr>
-        <w:rPr>
-          <w:shd w:val="clear" w:color="auto" w:fill="FFFFFF"/>
-        </w:rPr>
-      </w:pPr>
+      <w:r>
+        <w:rPr>
+          <w:shd w:val="clear" w:color="auto" w:fill="FFFFFF"/>
+        </w:rPr>
+        <w:fldChar w:fldCharType="begin"/>
+      </w:r>
+      <w:r>
+        <w:rPr>
+          <w:shd w:val="clear" w:color="auto" w:fill="FFFFFF"/>
+        </w:rPr>
+        <w:instrText xml:space="preserve"> INCLUDETEXT  "\"C:\\Users\\cassi\\Documents\\GitHub_AB-RCSC\\rc-tool_concept-library\\02_dialog-boxes\\</w:instrText>
+      </w:r>
+      <w:r>
+        <w:rPr>
+          <w:shd w:val="clear" w:color="auto" w:fill="FFFFFF"/>
+        </w:rPr>
+        <w:fldChar w:fldCharType="begin"/>
+      </w:r>
+      <w:r>
+        <w:rPr>
+          <w:shd w:val="clear" w:color="auto" w:fill="FFFFFF"/>
+        </w:rPr>
+        <w:instrText xml:space="preserve"> REF file_from \h </w:instrText>
+      </w:r>
+      <w:r>
+        <w:rPr>
+          <w:shd w:val="clear" w:color="auto" w:fill="FFFFFF"/>
+        </w:rPr>
+      </w:r>
+      <w:r>
+        <w:rPr>
+          <w:shd w:val="clear" w:color="auto" w:fill="FFFFFF"/>
+        </w:rPr>
+        <w:fldChar w:fldCharType="separate"/>
+      </w:r>
+      <w:r>
+        <w:instrText>00_tools\00_00_template-master</w:instrText>
+      </w:r>
+      <w:r>
+        <w:instrText>.docx</w:instrText>
+      </w:r>
+      <w:r>
+        <w:rPr>
+          <w:shd w:val="clear" w:color="auto" w:fill="FFFFFF"/>
+        </w:rPr>
+        <w:fldChar w:fldCharType="end"/>
+      </w:r>
+      <w:r>
+        <w:rPr>
+          <w:shd w:val="clear" w:color="auto" w:fill="FFFFFF"/>
+        </w:rPr>
+        <w:instrText xml:space="preserve">\""md_vis_5grid_vid  \* MERGEFORMAT  \* MERGEFORMAT  \* MERGEFORMAT  \* MERGEFORMAT </w:instrText>
+      </w:r>
+      <w:r>
+        <w:rPr>
+          <w:shd w:val="clear" w:color="auto" w:fill="FFFFFF"/>
+        </w:rPr>
+        <w:instrText xml:space="preserve"> \* MERGEFORMAT </w:instrText>
+      </w:r>
+      <w:r>
+        <w:rPr>
+          <w:shd w:val="clear" w:color="auto" w:fill="FFFFFF"/>
+        </w:rPr>
+        <w:fldChar w:fldCharType="separate"/>
+      </w:r>
+      <w:bookmarkStart w:id="135" w:name="md_vis_5grid_vid"/>
+      <w:r>
+        <w:rPr>
+          <w:b/>
+          <w:bCs/>
+          <w:shd w:val="clear" w:color="auto" w:fill="FFFFFF"/>
+          <w:lang w:val="en-US"/>
+        </w:rPr>
+        <w:t xml:space="preserve">::::{grid-item-card} {{ </w:t>
+      </w:r>
+      <w:r>
+        <w:t>rtxt_</w:t>
+      </w:r>
+      <w:r>
+        <w:fldChar w:fldCharType="begin"/>
+      </w:r>
+      <w:r>
+        <w:instrText xml:space="preserve"> REF vid1_ref_id \h  \* MERGEFORMAT </w:instrText>
+      </w:r>
+      <w:r>
+        <w:fldChar w:fldCharType="separate"/>
+      </w:r>
+      <w:r>
+        <w:rPr>
+          <w:highlight w:val="cyan"/>
+        </w:rPr>
+        <w:t>vid1_ref_id</w:t>
+      </w:r>
+      <w:r>
+        <w:fldChar w:fldCharType="end"/>
+      </w:r>
+      <w:r>
+        <w:t xml:space="preserve"> }}</w:t>
+      </w:r>
     </w:p>
     <w:p>
       <w:r>
-        <w:rPr>
-          <w:shd w:val="clear" w:color="auto" w:fill="FFFFFF"/>
-        </w:rPr>
+        <w:t>&lt;div class="</w:t>
+      </w:r>
+      <w:r>
+        <w:t>iframe-container-vid</w:t>
+      </w:r>
+      <w:r>
+        <w:t>"&gt;&lt;iframe class="</w:t>
+      </w:r>
+      <w:r>
+        <w:t>iframe-responsive-vid</w:t>
+      </w:r>
+      <w:r>
+        <w:t>" src="</w:t>
+      </w:r>
+      <w:r>
         <w:fldChar w:fldCharType="begin"/>
       </w:r>
       <w:r>
-        <w:rPr>
-          <w:shd w:val="clear" w:color="auto" w:fill="FFFFFF"/>
-        </w:rPr>
-        <w:instrText xml:space="preserve"> INCLUDETEXT  "\"C:\\Users\\cassi\\Documents\\GitHub_AB-RCSC\\rc-tool_concept-library\\02_dialog-boxes\\</w:instrText>
-      </w:r>
-      <w:r>
-        <w:rPr>
-          <w:shd w:val="clear" w:color="auto" w:fill="FFFFFF"/>
-        </w:rPr>
+        <w:instrText xml:space="preserve"> REF vid1_url \h  \</w:instrText>
+      </w:r>
+      <w:r>
+        <w:rPr>
+          <w:highlight w:val="cyan"/>
+        </w:rPr>
+        <w:instrText xml:space="preserve">* MERGEFORMAT </w:instrText>
+      </w:r>
+      <w:r>
+        <w:rPr>
+          <w:highlight w:val="cyan"/>
+        </w:rPr>
+      </w:r>
+      <w:r>
+        <w:fldChar w:fldCharType="separate"/>
+      </w:r>
+      <w:r>
+        <w:t>vid1_url</w:t>
+      </w:r>
+      <w:r>
+        <w:fldChar w:fldCharType="end"/>
+      </w:r>
+      <w:r>
+        <w:t xml:space="preserve">"&gt;&lt;/iframe&gt;&lt;/div&gt; </w:t>
+      </w:r>
+    </w:p>
+    <w:p/>
+    <w:p>
+      <w:r>
         <w:fldChar w:fldCharType="begin"/>
       </w:r>
       <w:r>
-        <w:rPr>
-          <w:shd w:val="clear" w:color="auto" w:fill="FFFFFF"/>
-        </w:rPr>
-        <w:instrText xml:space="preserve"> REF file_from \h </w:instrText>
-      </w:r>
-      <w:r>
-        <w:rPr>
-          <w:shd w:val="clear" w:color="auto" w:fill="FFFFFF"/>
-        </w:rPr>
-      </w:r>
-      <w:r>
-        <w:rPr>
-          <w:shd w:val="clear" w:color="auto" w:fill="FFFFFF"/>
-        </w:rPr>
+        <w:instrText xml:space="preserve"> REF vid1_caption \h  \* MERGEFORMAT </w:instrText>
+      </w:r>
+      <w:r>
         <w:fldChar w:fldCharType="separate"/>
       </w:r>
       <w:r>
-        <w:instrText>00_tools\00_00_template-master</w:instrText>
-      </w:r>
-      <w:r>
-        <w:instrText>.docx</w:instrText>
-      </w:r>
-      <w:r>
-        <w:rPr>
-          <w:shd w:val="clear" w:color="auto" w:fill="FFFFFF"/>
-        </w:rPr>
+        <w:t>vid1_caption</w:t>
+      </w:r>
+      <w:r>
         <w:fldChar w:fldCharType="end"/>
       </w:r>
       <w:r>
-        <w:rPr>
-          <w:shd w:val="clear" w:color="auto" w:fill="FFFFFF"/>
-        </w:rPr>
-        <w:instrText xml:space="preserve">\""md_vis_5grid_vid  \* MERGEFORMAT  \* MERGEFORMAT  \* MERGEFORMAT  \* MERGEFORMAT </w:instrText>
-      </w:r>
-      <w:r>
-        <w:rPr>
-          <w:shd w:val="clear" w:color="auto" w:fill="FFFFFF"/>
-        </w:rPr>
-        <w:instrText xml:space="preserve"> \* MERGEFORMAT </w:instrText>
-      </w:r>
-      <w:r>
-        <w:rPr>
-          <w:shd w:val="clear" w:color="auto" w:fill="FFFFFF"/>
-        </w:rPr>
-        <w:fldChar w:fldCharType="separate"/>
-      </w:r>
-      <w:bookmarkStart w:id="135" w:name="md_vis_5grid_vid"/>
-      <w:r>
-        <w:rPr>
-          <w:b/>
-          <w:bCs/>
-          <w:shd w:val="clear" w:color="auto" w:fill="FFFFFF"/>
-          <w:lang w:val="en-US"/>
-        </w:rPr>
-        <w:t>:::::{grid} 3</w:t>
-      </w:r>
-      <w:r>
-        <w:rPr>
-          <w:b/>
-          <w:bCs/>
-          <w:shd w:val="clear" w:color="auto" w:fill="FFFFFF"/>
-          <w:lang w:val="en-US"/>
-        </w:rPr>
         <w:br/>
       </w:r>
       <w:r>
-        <w:t>:gutter: 1</w:t>
-      </w:r>
-      <w:r>
-        <w:br/>
-      </w:r>
-      <w:r>
-        <w:t>:padding: 0</w:t>
-      </w:r>
-      <w:r>
-        <w:br/>
-      </w:r>
-      <w:r>
-        <w:t>:margin: 0</w:t>
+        <w:t>::::</w:t>
       </w:r>
       <w:r>
         <w:br/>
@@ -7774,109 +7708,76 @@
     </w:p>
     <w:p>
       <w:r>
-        <w:t>::::{grid-item-card} {{ rtxt_</w:t>
+        <w:t>::::</w:t>
+      </w:r>
+      <w:r>
+        <w:rPr>
+          <w:highlight w:val="cyan"/>
+        </w:rPr>
+        <w:t>{grid-item-card}</w:t>
+      </w:r>
+      <w:r>
+        <w:t xml:space="preserve"> {{ rtxt_</w:t>
       </w:r>
       <w:r>
         <w:fldChar w:fldCharType="begin"/>
       </w:r>
       <w:r>
-        <w:instrText xml:space="preserve"> REF vid1_ref_id \h  \* MERGEFORMAT </w:instrText>
+        <w:instrText xml:space="preserve"> REF vid2_ref_id \h  \* MERGEFORMAT </w:instrText>
       </w:r>
       <w:r>
         <w:fldChar w:fldCharType="separate"/>
       </w:r>
       <w:r>
+        <w:t>vid2_ref_id</w:t>
+      </w:r>
+      <w:r>
+        <w:fldChar w:fldCharType="end"/>
+      </w:r>
+      <w:r>
+        <w:t xml:space="preserve"> }} </w:t>
+      </w:r>
+      <w:r>
+        <w:br/>
+        <w:t>&lt;div class="iframe-container-vid"&gt;&lt;iframe class="iframe-responsive-vid" src="</w:t>
+      </w:r>
+      <w:r>
         <w:rPr>
           <w:highlight w:val="cyan"/>
         </w:rPr>
-        <w:t>vid1_ref_id</w:t>
-      </w:r>
-      <w:r>
+        <w:fldChar w:fldCharType="begin"/>
+      </w:r>
+      <w:r>
+        <w:rPr>
+          <w:highlight w:val="cyan"/>
+        </w:rPr>
+        <w:instrText xml:space="preserve"> REF vid2_url \h  \* MERGEFORMAT </w:instrText>
+      </w:r>
+      <w:r>
+        <w:rPr>
+          <w:highlight w:val="cyan"/>
+        </w:rPr>
+      </w:r>
+      <w:r>
+        <w:rPr>
+          <w:highlight w:val="cyan"/>
+        </w:rPr>
+        <w:fldChar w:fldCharType="separate"/>
+      </w:r>
+      <w:r>
+        <w:rPr>
+          <w:highlight w:val="cyan"/>
+        </w:rPr>
+        <w:t>vid2_url</w:t>
+      </w:r>
+      <w:r>
+        <w:rPr>
+          <w:highlight w:val="cyan"/>
+        </w:rPr>
         <w:fldChar w:fldCharType="end"/>
       </w:r>
       <w:r>
-        <w:t xml:space="preserve"> }}</w:t>
-      </w:r>
-      <w:r>
-        <w:br/>
-      </w:r>
-      <w:r>
-        <w:t>&lt;div&gt;</w:t>
-      </w:r>
-      <w:r>
-        <w:t>&lt;div style="position:relative;padding-top:56.25%;"&gt;&lt;iframe src="</w:t>
-      </w:r>
-      <w:r>
-        <w:fldChar w:fldCharType="begin"/>
-      </w:r>
-      <w:r>
-        <w:instrText xml:space="preserve"> REF vid1_url \h  \* MERGEFORMAT </w:instrText>
-      </w:r>
-      <w:r>
-        <w:fldChar w:fldCharType="separate"/>
-      </w:r>
-      <w:r>
-        <w:t>vid1_</w:t>
-      </w:r>
-      <w:r>
-        <w:rPr>
-          <w:highlight w:val="cyan"/>
-        </w:rPr>
-        <w:t>url</w:t>
-      </w:r>
-      <w:r>
-        <w:rPr>
-          <w:highlight w:val="cyan"/>
-        </w:rPr>
-        <w:fldChar w:fldCharType="end"/>
-      </w:r>
-      <w:r>
-        <w:rPr>
-          <w:highlight w:val="cyan"/>
-        </w:rPr>
-        <w:t>"</w:t>
-      </w:r>
-      <w:r>
-        <w:t xml:space="preserve"> loading=</w:t>
-      </w:r>
-      <w:r>
-        <w:t>"</w:t>
-      </w:r>
-      <w:r>
-        <w:t>lazy</w:t>
-      </w:r>
-      <w:r>
-        <w:t>"</w:t>
-      </w:r>
-      <w:r>
-        <w:t xml:space="preserve"> frameborder=</w:t>
-      </w:r>
-      <w:r>
-        <w:t>"</w:t>
-      </w:r>
-      <w:r>
-        <w:t>0</w:t>
-      </w:r>
-      <w:r>
-        <w:t>"</w:t>
-      </w:r>
-      <w:r>
-        <w:t xml:space="preserve"> allowfullscreen</w:t>
-      </w:r>
-      <w:r>
-        <w:t xml:space="preserve"> style="position:absolute;top:</w:t>
-      </w:r>
-      <w:r>
-        <w:t>0;left:0;width:100%;height:100%;</w:t>
-      </w:r>
-      <w:r>
-        <w:t>"</w:t>
-      </w:r>
-      <w:r>
-        <w:t>&gt;&lt;/iframe&gt;</w:t>
-      </w:r>
-      <w:r>
-        <w:t>&lt;/div&gt;&lt;/div&gt;</w:t>
+        <w:t xml:space="preserve">"&gt;&lt;/iframe&gt;&lt;/div&gt; </w:t>
       </w:r>
       <w:r>
         <w:br/>
@@ -7893,7 +7794,7 @@
         <w:rPr>
           <w:highlight w:val="cyan"/>
         </w:rPr>
-        <w:instrText xml:space="preserve">vid1_caption \h  \* MERGEFORMAT </w:instrText>
+        <w:instrText xml:space="preserve">vid2_caption \h  \* MERGEFORMAT </w:instrText>
       </w:r>
       <w:r>
         <w:rPr>
@@ -7905,7 +7806,7 @@
         <w:rPr>
           <w:highlight w:val="cyan"/>
         </w:rPr>
-        <w:t>vid1_caption</w:t>
+        <w:t>vid2_caption</w:t>
       </w:r>
       <w:r>
         <w:rPr>
@@ -7931,7 +7832,7 @@
         <w:fldChar w:fldCharType="begin"/>
       </w:r>
       <w:r>
-        <w:instrText xml:space="preserve"> REF vid2_ref_id \h  \* MERGEFORMAT </w:instrText>
+        <w:instrText xml:space="preserve"> REF vid3_ref_id \h  \* MERGEFORMAT </w:instrText>
       </w:r>
       <w:r>
         <w:fldChar w:fldCharType="separate"/>
@@ -7940,128 +7841,83 @@
         <w:rPr>
           <w:highlight w:val="cyan"/>
         </w:rPr>
-        <w:t>vid2_ref_id</w:t>
+        <w:t>vid3_ref_id</w:t>
       </w:r>
       <w:r>
         <w:fldChar w:fldCharType="end"/>
       </w:r>
       <w:r>
-        <w:t xml:space="preserve"> }} </w:t>
+        <w:t xml:space="preserve"> }}</w:t>
       </w:r>
       <w:r>
         <w:br/>
-      </w:r>
-      <w:r>
-        <w:t>&lt;div&gt;</w:t>
-      </w:r>
-      <w:r>
-        <w:t>&lt;div style="position:relative;padding-top:56.25%;"&gt;&lt;iframe src="</w:t>
+        <w:t>&lt;div class="iframe-container-vid"&gt;&lt;iframe class="iframe-responsive-vid" src="</w:t>
+      </w:r>
+      <w:r>
+        <w:fldChar w:fldCharType="begin"/>
+      </w:r>
+      <w:r>
+        <w:instrText xml:space="preserve"> REF vid3</w:instrText>
       </w:r>
       <w:r>
         <w:rPr>
           <w:highlight w:val="cyan"/>
         </w:rPr>
-        <w:fldChar w:fldCharType="begin"/>
+        <w:instrText xml:space="preserve">_url \h  \* MERGEFORMAT </w:instrText>
       </w:r>
       <w:r>
         <w:rPr>
           <w:highlight w:val="cyan"/>
         </w:rPr>
-        <w:instrText xml:space="preserve"> REF vid2_url \h  \* MERGEFORMAT </w:instrText>
       </w:r>
       <w:r>
         <w:rPr>
           <w:highlight w:val="cyan"/>
         </w:rPr>
+        <w:fldChar w:fldCharType="separate"/>
       </w:r>
       <w:r>
         <w:rPr>
           <w:highlight w:val="cyan"/>
         </w:rPr>
-        <w:fldChar w:fldCharType="separate"/>
+        <w:t>vid3_url</w:t>
       </w:r>
       <w:r>
         <w:rPr>
           <w:highlight w:val="cyan"/>
         </w:rPr>
-        <w:t>vid2_url</w:t>
+        <w:fldChar w:fldCharType="end"/>
       </w:r>
       <w:r>
         <w:rPr>
           <w:highlight w:val="cyan"/>
         </w:rPr>
-        <w:fldChar w:fldCharType="end"/>
-      </w:r>
-      <w:r>
-        <w:t>"</w:t>
-      </w:r>
-      <w:r>
-        <w:t xml:space="preserve"> loading=</w:t>
-      </w:r>
-      <w:r>
-        <w:t>"</w:t>
-      </w:r>
-      <w:r>
-        <w:t>lazy</w:t>
-      </w:r>
-      <w:r>
-        <w:t>"</w:t>
-      </w:r>
-      <w:r>
-        <w:t xml:space="preserve"> frameborder=</w:t>
-      </w:r>
-      <w:r>
-        <w:t>"</w:t>
-      </w:r>
-      <w:r>
-        <w:t>0</w:t>
-      </w:r>
-      <w:r>
-        <w:t>"</w:t>
-      </w:r>
-      <w:r>
-        <w:t xml:space="preserve"> allowfullscreen</w:t>
-      </w:r>
-      <w:r>
-        <w:t xml:space="preserve"> style="position:absolute;top:</w:t>
-      </w:r>
-      <w:r>
-        <w:t>0;left:0;width:100%;height:100%;</w:t>
-      </w:r>
-      <w:r>
-        <w:t>"</w:t>
-      </w:r>
-      <w:r>
-        <w:t>&gt;&lt;/iframe&gt;</w:t>
-      </w:r>
-      <w:r>
-        <w:t>&lt;/div&gt;&lt;/div&gt;</w:t>
+        <w:t>"&gt;&lt;/iframe</w:t>
+      </w:r>
+      <w:r>
+        <w:t xml:space="preserve">&gt;&lt;/div&gt; </w:t>
       </w:r>
       <w:r>
         <w:br/>
       </w:r>
     </w:p>
     <w:p>
+      <w:pPr>
+        <w:rPr>
+          <w:shd w:val="clear" w:color="auto" w:fill="FFFFFF"/>
+        </w:rPr>
+      </w:pPr>
       <w:r>
         <w:fldChar w:fldCharType="begin"/>
       </w:r>
       <w:r>
-        <w:instrText xml:space="preserve"> REF </w:instrText>
-      </w:r>
-      <w:r>
-        <w:rPr>
-          <w:highlight w:val="cyan"/>
-        </w:rPr>
-        <w:instrText>vid2_caption \</w:instrText>
-      </w:r>
-      <w:r>
-        <w:instrText xml:space="preserve">h  \* MERGEFORMAT </w:instrText>
+        <w:instrText xml:space="preserve"> REF vid3_caption \h  \* MERGEFORMAT </w:instrText>
       </w:r>
       <w:r>
         <w:fldChar w:fldCharType="separate"/>
       </w:r>
       <w:r>
-        <w:t>vid2_caption</w:t>
+        <w:t>vid3_caption</w:t>
       </w:r>
       <w:r>
         <w:fldChar w:fldCharType="end"/>
@@ -8071,159 +7927,6 @@
       </w:r>
       <w:r>
         <w:t>::::</w:t>
-      </w:r>
-      <w:r>
-        <w:br/>
-      </w:r>
-    </w:p>
-    <w:p>
-      <w:r>
-        <w:t>::::{grid-item-card} {{ rtxt_</w:t>
-      </w:r>
-      <w:r>
-        <w:fldChar w:fldCharType="begin"/>
-      </w:r>
-      <w:r>
-        <w:instrText xml:space="preserve"> REF vid3_ref_id \h  \* MERGEFORMAT </w:instrText>
-      </w:r>
-      <w:r>
-        <w:rPr>
-          <w:highlight w:val="cyan"/>
-        </w:rPr>
-        <w:fldChar w:fldCharType="separate"/>
-      </w:r>
-      <w:r>
-        <w:rPr>
-          <w:highlight w:val="cyan"/>
-        </w:rPr>
-        <w:t>vid3</w:t>
-      </w:r>
-      <w:r>
-        <w:t>_ref_id</w:t>
-      </w:r>
-      <w:r>
-        <w:fldChar w:fldCharType="end"/>
-      </w:r>
-      <w:r>
-        <w:t xml:space="preserve"> }}</w:t>
-      </w:r>
-      <w:r>
-        <w:br/>
-      </w:r>
-      <w:r>
-        <w:t>&lt;div&gt;</w:t>
-      </w:r>
-      <w:r>
-        <w:t>&lt;div style="position:relative;padding-top:56.25%;"&gt;&lt;iframe src="</w:t>
-      </w:r>
-      <w:r>
-        <w:fldChar w:fldCharType="begin"/>
-      </w:r>
-      <w:r>
-        <w:instrText xml:space="preserve"> REF vid3_url \h  \* MERGEFORMAT </w:instrText>
-      </w:r>
-      <w:r>
-        <w:fldChar w:fldCharType="separate"/>
-      </w:r>
-      <w:r>
-        <w:t>vid3_url</w:t>
-      </w:r>
-      <w:r>
-        <w:fldChar w:fldCharType="end"/>
-      </w:r>
-      <w:r>
-        <w:t>"</w:t>
-      </w:r>
-      <w:r>
-        <w:t xml:space="preserve"> loading=</w:t>
-      </w:r>
-      <w:r>
-        <w:t>"</w:t>
-      </w:r>
-      <w:r>
-        <w:t>lazy</w:t>
-      </w:r>
-      <w:r>
-        <w:t>"</w:t>
-      </w:r>
-      <w:r>
-        <w:t xml:space="preserve"> frameborder=</w:t>
-      </w:r>
-      <w:r>
-        <w:t>"</w:t>
-      </w:r>
-      <w:r>
-        <w:t>0</w:t>
-      </w:r>
-      <w:r>
-        <w:t>"</w:t>
-      </w:r>
-      <w:r>
-        <w:t xml:space="preserve"> allowfullscreen</w:t>
-      </w:r>
-      <w:r>
-        <w:t xml:space="preserve"> style="position:absolute;top:</w:t>
-      </w:r>
-      <w:r>
-        <w:t>0;left:0;width:100%;height:100%;</w:t>
-      </w:r>
-      <w:r>
-        <w:t>"</w:t>
-      </w:r>
-      <w:r>
-        <w:t>&gt;&lt;/iframe&gt;</w:t>
-      </w:r>
-      <w:r>
-        <w:t>&lt;/div&gt;&lt;/div&gt;</w:t>
-      </w:r>
-      <w:r>
-        <w:br/>
-      </w:r>
-    </w:p>
-    <w:p>
-      <w:pPr>
-        <w:rPr>
-          <w:shd w:val="clear" w:color="auto" w:fill="FFFFFF"/>
-        </w:rPr>
-      </w:pPr>
-      <w:r>
-        <w:fldChar w:fldCharType="begin"/>
-      </w:r>
-      <w:r>
-        <w:rPr>
-          <w:highlight w:val="cyan"/>
-        </w:rPr>
-        <w:instrText xml:space="preserve"> REF vid3_caption \h  \* MERGEFORMAT </w:instrText>
-      </w:r>
-      <w:r>
-        <w:rPr>
-          <w:highlight w:val="cyan"/>
-        </w:rPr>
-        <w:fldChar w:fldCharType="separate"/>
-      </w:r>
-      <w:r>
-        <w:rPr>
-          <w:highlight w:val="cyan"/>
-        </w:rPr>
-        <w:t>vid3_caption</w:t>
-      </w:r>
-      <w:r>
-        <w:rPr>
-          <w:highlight w:val="cyan"/>
-        </w:rPr>
-        <w:fldChar w:fldCharType="end"/>
-      </w:r>
-      <w:r>
-        <w:br/>
-      </w:r>
-      <w:r>
-        <w:t>::::</w:t>
-      </w:r>
-      <w:r>
-        <w:br/>
-      </w:r>
-      <w:r>
-        <w:t>:::::</w:t>
       </w:r>
       <w:bookmarkEnd w:id="135"/>
       <w:r>
